--- a/Ders01.docx
+++ b/Ders01.docx
@@ -52,7 +52,6 @@
           </m:sup>
         </m:sSup>
       </m:oMath>
-      <w:proofErr w:type="spellStart"/>
       <w:r>
         <w:rPr>
           <w:rFonts w:eastAsiaTheme="minorEastAsia"/>
@@ -60,7 +59,6 @@
         </w:rPr>
         <w:t>byte</w:t>
       </w:r>
-      <w:proofErr w:type="spellEnd"/>
     </w:p>
     <w:tbl>
       <w:tblPr>
@@ -4511,10 +4509,7 @@
               <w:spacing w:line="480" w:lineRule="auto"/>
             </w:pPr>
             <w:r>
-              <w:t xml:space="preserve">Atama,  </w:t>
-            </w:r>
-            <w:r>
-              <w:t>c=a</w:t>
+              <w:t>Atama,  c=a</w:t>
             </w:r>
           </w:p>
         </w:tc>
@@ -4578,10 +4573,7 @@
               <w:spacing w:line="480" w:lineRule="auto"/>
             </w:pPr>
             <w:r>
-              <w:t>Eksilt</w:t>
-            </w:r>
-            <w:r>
-              <w:t xml:space="preserve"> </w:t>
+              <w:t xml:space="preserve">Eksilt </w:t>
             </w:r>
             <w:proofErr w:type="gramStart"/>
             <w:r>
@@ -4589,10 +4581,7 @@
             </w:r>
             <w:proofErr w:type="gramEnd"/>
             <w:r>
-              <w:t>-</w:t>
-            </w:r>
-            <w:r>
-              <w:t>=a; “a’nın değerini c</w:t>
+              <w:t>-=a; “a’nın değerini c</w:t>
             </w:r>
             <w:r>
               <w:t xml:space="preserve">’den </w:t>
@@ -5046,51 +5035,15 @@
           </w:p>
         </w:tc>
       </w:tr>
-      <w:tr>
-        <w:tc>
-          <w:tcPr>
-            <w:tcW w:w="3020" w:type="dxa"/>
-          </w:tcPr>
-          <w:p>
-            <w:pPr>
-              <w:spacing w:line="480" w:lineRule="auto"/>
-            </w:pPr>
-          </w:p>
-        </w:tc>
-        <w:tc>
-          <w:tcPr>
-            <w:tcW w:w="3021" w:type="dxa"/>
-          </w:tcPr>
-          <w:p>
-            <w:pPr>
-              <w:spacing w:line="480" w:lineRule="auto"/>
-            </w:pPr>
-          </w:p>
-        </w:tc>
-        <w:tc>
-          <w:tcPr>
-            <w:tcW w:w="3021" w:type="dxa"/>
-          </w:tcPr>
-          <w:p>
-            <w:pPr>
-              <w:spacing w:line="480" w:lineRule="auto"/>
-            </w:pPr>
-          </w:p>
-        </w:tc>
-      </w:tr>
     </w:tbl>
     <w:p>
       <w:pPr>
-        <w:spacing w:line="480" w:lineRule="auto"/>
+        <w:spacing w:after="0" w:line="240" w:lineRule="auto"/>
       </w:pPr>
       <w:r>
-        <w:br w:type="page"/>
-      </w:r>
-    </w:p>
-    <w:p>
-      <w:pPr>
-        <w:spacing w:line="480" w:lineRule="auto"/>
-      </w:pPr>
+        <w:lastRenderedPageBreak/>
+        <w:t xml:space="preserve"> </w:t>
+      </w:r>
     </w:p>
     <w:p>
       <w:pPr>
@@ -5354,14 +5307,9 @@
       </w:r>
     </w:p>
     <w:p/>
-    <w:p>
-      <w:r>
-        <w:br w:type="page"/>
-      </w:r>
-    </w:p>
-    <w:p>
-      <w:r>
-        <w:lastRenderedPageBreak/>
+    <w:p/>
+    <w:p>
+      <w:r>
         <w:t>Veri Tipleri</w:t>
       </w:r>
     </w:p>
@@ -5942,19 +5890,7 @@
                   <w:rPr>
                     <w:rFonts w:ascii="Cambria Math" w:hAnsi="Cambria Math"/>
                   </w:rPr>
-                  <m:t>-</m:t>
-                </m:r>
-                <m:r>
-                  <w:rPr>
-                    <w:rFonts w:ascii="Cambria Math" w:hAnsi="Cambria Math"/>
-                  </w:rPr>
-                  <m:t>1.7</m:t>
-                </m:r>
-                <m:r>
-                  <w:rPr>
-                    <w:rFonts w:ascii="Cambria Math" w:hAnsi="Cambria Math"/>
-                  </w:rPr>
-                  <m:t>x</m:t>
+                  <m:t>-1.7x</m:t>
                 </m:r>
                 <m:sSup>
                   <m:sSupPr>
@@ -5978,19 +5914,7 @@
                       <w:rPr>
                         <w:rFonts w:ascii="Cambria Math" w:hAnsi="Cambria Math"/>
                       </w:rPr>
-                      <m:t>-3</m:t>
-                    </m:r>
-                    <m:r>
-                      <w:rPr>
-                        <w:rFonts w:ascii="Cambria Math" w:hAnsi="Cambria Math"/>
-                      </w:rPr>
-                      <m:t>0</m:t>
-                    </m:r>
-                    <m:r>
-                      <w:rPr>
-                        <w:rFonts w:ascii="Cambria Math" w:hAnsi="Cambria Math"/>
-                      </w:rPr>
-                      <m:t>8</m:t>
+                      <m:t>-308</m:t>
                     </m:r>
                   </m:sup>
                 </m:sSup>
@@ -6009,13 +5933,7 @@
                   <w:rPr>
                     <w:rFonts w:ascii="Cambria Math" w:hAnsi="Cambria Math"/>
                   </w:rPr>
-                  <m:t>1.7</m:t>
-                </m:r>
-                <m:r>
-                  <w:rPr>
-                    <w:rFonts w:ascii="Cambria Math" w:hAnsi="Cambria Math"/>
-                  </w:rPr>
-                  <m:t>x</m:t>
+                  <m:t>1.7x</m:t>
                 </m:r>
                 <m:sSup>
                   <m:sSupPr>
@@ -6039,19 +5957,7 @@
                       <w:rPr>
                         <w:rFonts w:ascii="Cambria Math" w:hAnsi="Cambria Math"/>
                       </w:rPr>
-                      <m:t>3</m:t>
-                    </m:r>
-                    <m:r>
-                      <w:rPr>
-                        <w:rFonts w:ascii="Cambria Math" w:hAnsi="Cambria Math"/>
-                      </w:rPr>
-                      <m:t>0</m:t>
-                    </m:r>
-                    <m:r>
-                      <w:rPr>
-                        <w:rFonts w:ascii="Cambria Math" w:hAnsi="Cambria Math"/>
-                      </w:rPr>
-                      <m:t>8</m:t>
+                      <m:t>308</m:t>
                     </m:r>
                   </m:sup>
                 </m:sSup>
@@ -6132,25 +6038,7 @@
                       <w:rPr>
                         <w:rFonts w:ascii="Cambria Math" w:hAnsi="Cambria Math"/>
                       </w:rPr>
-                      <m:t>-</m:t>
-                    </m:r>
-                    <m:r>
-                      <w:rPr>
-                        <w:rFonts w:ascii="Cambria Math" w:hAnsi="Cambria Math"/>
-                      </w:rPr>
-                      <m:t>49</m:t>
-                    </m:r>
-                    <m:r>
-                      <w:rPr>
-                        <w:rFonts w:ascii="Cambria Math" w:hAnsi="Cambria Math"/>
-                      </w:rPr>
-                      <m:t>3</m:t>
-                    </m:r>
-                    <m:r>
-                      <w:rPr>
-                        <w:rFonts w:ascii="Cambria Math" w:hAnsi="Cambria Math"/>
-                      </w:rPr>
-                      <m:t>2</m:t>
+                      <m:t>-4932</m:t>
                     </m:r>
                   </m:sup>
                 </m:sSup>
@@ -6193,19 +6081,7 @@
                       <w:rPr>
                         <w:rFonts w:ascii="Cambria Math" w:hAnsi="Cambria Math"/>
                       </w:rPr>
-                      <m:t>49</m:t>
-                    </m:r>
-                    <m:r>
-                      <w:rPr>
-                        <w:rFonts w:ascii="Cambria Math" w:hAnsi="Cambria Math"/>
-                      </w:rPr>
-                      <m:t>3</m:t>
-                    </m:r>
-                    <m:r>
-                      <w:rPr>
-                        <w:rFonts w:ascii="Cambria Math" w:hAnsi="Cambria Math"/>
-                      </w:rPr>
-                      <m:t>2</m:t>
+                      <m:t>4932</m:t>
                     </m:r>
                   </m:sup>
                 </m:sSup>
@@ -6317,14 +6193,1584 @@
       </w:r>
     </w:p>
     <w:p/>
+    <w:p>
+      <w:r>
+        <w:lastRenderedPageBreak/>
+        <w:t>Örnek ikinci dereceden bir denklemin köklerini bulan program yazınız.</w:t>
+      </w:r>
+    </w:p>
     <w:p/>
     <w:p>
-      <w:r>
-        <w:t>Sabitlere örnek PI sayısı</w:t>
-      </w:r>
+      <w:pPr>
+        <w:pStyle w:val="ListeParagraf"/>
+        <w:numPr>
+          <w:ilvl w:val="0"/>
+          <w:numId w:val="1"/>
+        </w:numPr>
+      </w:pPr>
+      <w:r>
+        <w:t>Başla</w:t>
+      </w:r>
+    </w:p>
+    <w:p>
+      <w:pPr>
+        <w:pStyle w:val="ListeParagraf"/>
+        <w:numPr>
+          <w:ilvl w:val="0"/>
+          <w:numId w:val="1"/>
+        </w:numPr>
+      </w:pPr>
+      <w:r>
+        <w:t xml:space="preserve">Katsayıları oku( </w:t>
+      </w:r>
+      <m:oMath>
+        <m:r>
+          <w:rPr>
+            <w:rFonts w:ascii="Cambria Math" w:hAnsi="Cambria Math"/>
+          </w:rPr>
+          <m:t>a</m:t>
+        </m:r>
+        <m:sSup>
+          <m:sSupPr>
+            <m:ctrlPr>
+              <w:rPr>
+                <w:rFonts w:ascii="Cambria Math" w:hAnsi="Cambria Math"/>
+                <w:i/>
+              </w:rPr>
+            </m:ctrlPr>
+          </m:sSupPr>
+          <m:e>
+            <m:r>
+              <w:rPr>
+                <w:rFonts w:ascii="Cambria Math" w:hAnsi="Cambria Math"/>
+              </w:rPr>
+              <m:t>x</m:t>
+            </m:r>
+          </m:e>
+          <m:sup>
+            <m:r>
+              <w:rPr>
+                <w:rFonts w:ascii="Cambria Math" w:hAnsi="Cambria Math"/>
+              </w:rPr>
+              <m:t>2</m:t>
+            </m:r>
+          </m:sup>
+        </m:sSup>
+        <m:r>
+          <w:rPr>
+            <w:rFonts w:ascii="Cambria Math" w:hAnsi="Cambria Math"/>
+          </w:rPr>
+          <m:t>+bx+c=0</m:t>
+        </m:r>
+      </m:oMath>
+      <w:r>
+        <w:t xml:space="preserve"> ), a,b,c</w:t>
+      </w:r>
+    </w:p>
+    <w:p>
+      <w:pPr>
+        <w:pStyle w:val="ListeParagraf"/>
+        <w:numPr>
+          <w:ilvl w:val="0"/>
+          <w:numId w:val="1"/>
+        </w:numPr>
+      </w:pPr>
+      <w:r>
+        <w:t xml:space="preserve">Delta bakalım  </w:t>
+      </w:r>
+      <m:oMath>
+        <m:r>
+          <w:rPr>
+            <w:rFonts w:ascii="Cambria Math" w:hAnsi="Cambria Math"/>
+          </w:rPr>
+          <m:t>d=</m:t>
+        </m:r>
+        <m:sSup>
+          <m:sSupPr>
+            <m:ctrlPr>
+              <w:rPr>
+                <w:rFonts w:ascii="Cambria Math" w:hAnsi="Cambria Math"/>
+                <w:i/>
+              </w:rPr>
+            </m:ctrlPr>
+          </m:sSupPr>
+          <m:e>
+            <m:r>
+              <w:rPr>
+                <w:rFonts w:ascii="Cambria Math" w:hAnsi="Cambria Math"/>
+              </w:rPr>
+              <m:t>b</m:t>
+            </m:r>
+          </m:e>
+          <m:sup>
+            <m:r>
+              <w:rPr>
+                <w:rFonts w:ascii="Cambria Math" w:hAnsi="Cambria Math"/>
+              </w:rPr>
+              <m:t>2</m:t>
+            </m:r>
+          </m:sup>
+        </m:sSup>
+        <m:r>
+          <w:rPr>
+            <w:rFonts w:ascii="Cambria Math" w:hAnsi="Cambria Math"/>
+          </w:rPr>
+          <m:t>-4ac</m:t>
+        </m:r>
+      </m:oMath>
+    </w:p>
+    <w:p>
+      <w:pPr>
+        <w:pStyle w:val="ListeParagraf"/>
+        <w:numPr>
+          <w:ilvl w:val="0"/>
+          <w:numId w:val="1"/>
+        </w:numPr>
+      </w:pPr>
+      <w:r>
+        <w:t>Deltanın durumu incelenir d&lt;0 kok yok. 10 satıra git.</w:t>
+      </w:r>
+    </w:p>
+    <w:p>
+      <w:pPr>
+        <w:pStyle w:val="ListeParagraf"/>
+        <w:numPr>
+          <w:ilvl w:val="0"/>
+          <w:numId w:val="1"/>
+        </w:numPr>
+      </w:pPr>
+      <w:r>
+        <w:t xml:space="preserve">D&gt;=0 kok var </w:t>
+      </w:r>
+    </w:p>
+    <w:p>
+      <w:pPr>
+        <w:pStyle w:val="ListeParagraf"/>
+        <w:numPr>
+          <w:ilvl w:val="0"/>
+          <w:numId w:val="1"/>
+        </w:numPr>
+      </w:pPr>
+      <w:r>
+        <w:t xml:space="preserve">D&gt;0 ise iki kok var  </w:t>
+      </w:r>
+      <m:oMath>
+        <m:sSub>
+          <m:sSubPr>
+            <m:ctrlPr>
+              <w:rPr>
+                <w:rFonts w:ascii="Cambria Math" w:hAnsi="Cambria Math"/>
+                <w:i/>
+              </w:rPr>
+            </m:ctrlPr>
+          </m:sSubPr>
+          <m:e>
+            <m:r>
+              <w:rPr>
+                <w:rFonts w:ascii="Cambria Math" w:hAnsi="Cambria Math"/>
+              </w:rPr>
+              <m:t>x</m:t>
+            </m:r>
+          </m:e>
+          <m:sub>
+            <m:r>
+              <w:rPr>
+                <w:rFonts w:ascii="Cambria Math" w:hAnsi="Cambria Math"/>
+              </w:rPr>
+              <m:t>1</m:t>
+            </m:r>
+          </m:sub>
+        </m:sSub>
+        <m:r>
+          <w:rPr>
+            <w:rFonts w:ascii="Cambria Math" w:hAnsi="Cambria Math"/>
+          </w:rPr>
+          <m:t>=-</m:t>
+        </m:r>
+        <m:f>
+          <m:fPr>
+            <m:ctrlPr>
+              <w:rPr>
+                <w:rFonts w:ascii="Cambria Math" w:hAnsi="Cambria Math"/>
+                <w:i/>
+              </w:rPr>
+            </m:ctrlPr>
+          </m:fPr>
+          <m:num>
+            <m:r>
+              <w:rPr>
+                <w:rFonts w:ascii="Cambria Math" w:hAnsi="Cambria Math"/>
+              </w:rPr>
+              <m:t>b+</m:t>
+            </m:r>
+            <m:rad>
+              <m:radPr>
+                <m:degHide m:val="1"/>
+                <m:ctrlPr>
+                  <w:rPr>
+                    <w:rFonts w:ascii="Cambria Math" w:hAnsi="Cambria Math"/>
+                    <w:i/>
+                  </w:rPr>
+                </m:ctrlPr>
+              </m:radPr>
+              <m:deg/>
+              <m:e>
+                <m:r>
+                  <w:rPr>
+                    <w:rFonts w:ascii="Cambria Math" w:hAnsi="Cambria Math"/>
+                  </w:rPr>
+                  <m:t>d</m:t>
+                </m:r>
+              </m:e>
+            </m:rad>
+          </m:num>
+          <m:den>
+            <m:r>
+              <w:rPr>
+                <w:rFonts w:ascii="Cambria Math" w:hAnsi="Cambria Math"/>
+              </w:rPr>
+              <m:t>2a</m:t>
+            </m:r>
+          </m:den>
+        </m:f>
+      </m:oMath>
+      <w:r>
+        <w:rPr>
+          <w:rFonts w:eastAsiaTheme="minorEastAsia"/>
+        </w:rPr>
+        <w:t xml:space="preserve"> ve </w:t>
+      </w:r>
+      <m:oMath>
+        <m:sSub>
+          <m:sSubPr>
+            <m:ctrlPr>
+              <w:rPr>
+                <w:rFonts w:ascii="Cambria Math" w:hAnsi="Cambria Math"/>
+                <w:i/>
+              </w:rPr>
+            </m:ctrlPr>
+          </m:sSubPr>
+          <m:e>
+            <m:r>
+              <w:rPr>
+                <w:rFonts w:ascii="Cambria Math" w:hAnsi="Cambria Math"/>
+              </w:rPr>
+              <m:t>x</m:t>
+            </m:r>
+          </m:e>
+          <m:sub>
+            <m:r>
+              <w:rPr>
+                <w:rFonts w:ascii="Cambria Math" w:hAnsi="Cambria Math"/>
+              </w:rPr>
+              <m:t>2</m:t>
+            </m:r>
+          </m:sub>
+        </m:sSub>
+        <m:r>
+          <w:rPr>
+            <w:rFonts w:ascii="Cambria Math" w:hAnsi="Cambria Math"/>
+          </w:rPr>
+          <m:t>=-</m:t>
+        </m:r>
+        <m:f>
+          <m:fPr>
+            <m:ctrlPr>
+              <w:rPr>
+                <w:rFonts w:ascii="Cambria Math" w:hAnsi="Cambria Math"/>
+                <w:i/>
+              </w:rPr>
+            </m:ctrlPr>
+          </m:fPr>
+          <m:num>
+            <m:r>
+              <w:rPr>
+                <w:rFonts w:ascii="Cambria Math" w:hAnsi="Cambria Math"/>
+              </w:rPr>
+              <m:t>b-</m:t>
+            </m:r>
+            <m:rad>
+              <m:radPr>
+                <m:degHide m:val="1"/>
+                <m:ctrlPr>
+                  <w:rPr>
+                    <w:rFonts w:ascii="Cambria Math" w:hAnsi="Cambria Math"/>
+                    <w:i/>
+                  </w:rPr>
+                </m:ctrlPr>
+              </m:radPr>
+              <m:deg/>
+              <m:e>
+                <m:r>
+                  <w:rPr>
+                    <w:rFonts w:ascii="Cambria Math" w:hAnsi="Cambria Math"/>
+                  </w:rPr>
+                  <m:t>d</m:t>
+                </m:r>
+              </m:e>
+            </m:rad>
+          </m:num>
+          <m:den>
+            <m:r>
+              <w:rPr>
+                <w:rFonts w:ascii="Cambria Math" w:hAnsi="Cambria Math"/>
+              </w:rPr>
+              <m:t>2a</m:t>
+            </m:r>
+          </m:den>
+        </m:f>
+      </m:oMath>
+      <w:r>
+        <w:rPr>
+          <w:rFonts w:eastAsiaTheme="minorEastAsia"/>
+        </w:rPr>
+        <w:t xml:space="preserve"> </w:t>
+      </w:r>
+    </w:p>
+    <w:p>
+      <w:pPr>
+        <w:pStyle w:val="ListeParagraf"/>
+        <w:numPr>
+          <w:ilvl w:val="0"/>
+          <w:numId w:val="1"/>
+        </w:numPr>
+      </w:pPr>
+      <w:r>
+        <w:t>Kökleri yaz ve 10 satıra git</w:t>
+      </w:r>
+      <w:proofErr w:type="gramStart"/>
+      <w:r>
+        <w:t>..</w:t>
+      </w:r>
+      <w:proofErr w:type="gramEnd"/>
+    </w:p>
+    <w:p>
+      <w:pPr>
+        <w:pStyle w:val="ListeParagraf"/>
+        <w:numPr>
+          <w:ilvl w:val="0"/>
+          <w:numId w:val="1"/>
+        </w:numPr>
+      </w:pPr>
+      <w:r>
+        <w:t xml:space="preserve">D=0 ise kökler çakışık var  </w:t>
+      </w:r>
+      <m:oMath>
+        <m:sSub>
+          <m:sSubPr>
+            <m:ctrlPr>
+              <w:rPr>
+                <w:rFonts w:ascii="Cambria Math" w:hAnsi="Cambria Math"/>
+                <w:i/>
+              </w:rPr>
+            </m:ctrlPr>
+          </m:sSubPr>
+          <m:e>
+            <m:r>
+              <w:rPr>
+                <w:rFonts w:ascii="Cambria Math" w:hAnsi="Cambria Math"/>
+              </w:rPr>
+              <m:t>x</m:t>
+            </m:r>
+          </m:e>
+          <m:sub>
+            <m:r>
+              <w:rPr>
+                <w:rFonts w:ascii="Cambria Math" w:hAnsi="Cambria Math"/>
+              </w:rPr>
+              <m:t>1</m:t>
+            </m:r>
+          </m:sub>
+        </m:sSub>
+        <m:r>
+          <w:rPr>
+            <w:rFonts w:ascii="Cambria Math" w:hAnsi="Cambria Math"/>
+          </w:rPr>
+          <m:t>=</m:t>
+        </m:r>
+        <m:sSub>
+          <m:sSubPr>
+            <m:ctrlPr>
+              <w:rPr>
+                <w:rFonts w:ascii="Cambria Math" w:hAnsi="Cambria Math"/>
+                <w:i/>
+              </w:rPr>
+            </m:ctrlPr>
+          </m:sSubPr>
+          <m:e>
+            <m:r>
+              <w:rPr>
+                <w:rFonts w:ascii="Cambria Math" w:hAnsi="Cambria Math"/>
+              </w:rPr>
+              <m:t>x</m:t>
+            </m:r>
+          </m:e>
+          <m:sub>
+            <m:r>
+              <w:rPr>
+                <w:rFonts w:ascii="Cambria Math" w:hAnsi="Cambria Math"/>
+              </w:rPr>
+              <m:t>2</m:t>
+            </m:r>
+          </m:sub>
+        </m:sSub>
+        <m:r>
+          <w:rPr>
+            <w:rFonts w:ascii="Cambria Math" w:hAnsi="Cambria Math"/>
+          </w:rPr>
+          <m:t>=-</m:t>
+        </m:r>
+        <m:f>
+          <m:fPr>
+            <m:ctrlPr>
+              <w:rPr>
+                <w:rFonts w:ascii="Cambria Math" w:hAnsi="Cambria Math"/>
+                <w:i/>
+              </w:rPr>
+            </m:ctrlPr>
+          </m:fPr>
+          <m:num>
+            <m:r>
+              <w:rPr>
+                <w:rFonts w:ascii="Cambria Math" w:hAnsi="Cambria Math"/>
+              </w:rPr>
+              <m:t>b</m:t>
+            </m:r>
+          </m:num>
+          <m:den>
+            <m:r>
+              <w:rPr>
+                <w:rFonts w:ascii="Cambria Math" w:hAnsi="Cambria Math"/>
+              </w:rPr>
+              <m:t>2a</m:t>
+            </m:r>
+          </m:den>
+        </m:f>
+      </m:oMath>
+      <w:r>
+        <w:rPr>
+          <w:rFonts w:eastAsiaTheme="minorEastAsia"/>
+        </w:rPr>
+        <w:t xml:space="preserve"> </w:t>
+      </w:r>
+    </w:p>
+    <w:p>
+      <w:pPr>
+        <w:pStyle w:val="ListeParagraf"/>
+        <w:numPr>
+          <w:ilvl w:val="0"/>
+          <w:numId w:val="1"/>
+        </w:numPr>
+      </w:pPr>
+      <w:r>
+        <w:t>Kökleri yaz.</w:t>
+      </w:r>
+    </w:p>
+    <w:p>
+      <w:pPr>
+        <w:pStyle w:val="ListeParagraf"/>
+        <w:numPr>
+          <w:ilvl w:val="0"/>
+          <w:numId w:val="1"/>
+        </w:numPr>
+      </w:pPr>
+      <w:proofErr w:type="gramStart"/>
+      <w:r>
+        <w:t>son</w:t>
+      </w:r>
+      <w:proofErr w:type="gramEnd"/>
+    </w:p>
+    <w:p/>
+    <w:p>
+      <w:pPr>
+        <w:spacing w:line="480" w:lineRule="auto"/>
+      </w:pPr>
+      <w:r>
+        <w:t xml:space="preserve">Karşılaştırma </w:t>
+      </w:r>
+    </w:p>
+    <w:p>
+      <w:pPr>
+        <w:spacing w:line="480" w:lineRule="auto"/>
+      </w:pPr>
+      <w:r>
+        <w:t xml:space="preserve">Komut </w:t>
+      </w:r>
+      <w:proofErr w:type="spellStart"/>
+      <w:r>
+        <w:t>if</w:t>
+      </w:r>
+      <w:proofErr w:type="spellEnd"/>
+      <w:r>
+        <w:t>,</w:t>
+      </w:r>
+    </w:p>
+    <w:p>
+      <w:pPr>
+        <w:spacing w:line="480" w:lineRule="auto"/>
+      </w:pPr>
+      <w:r>
+        <w:t xml:space="preserve">Kullanım şekli </w:t>
+      </w:r>
+    </w:p>
+    <w:p>
+      <w:pPr>
+        <w:spacing w:after="0" w:line="240" w:lineRule="auto"/>
+      </w:pPr>
+      <w:proofErr w:type="spellStart"/>
+      <w:r>
+        <w:t>if</w:t>
+      </w:r>
+      <w:proofErr w:type="spellEnd"/>
+      <w:r>
+        <w:t xml:space="preserve">(karar(tipi </w:t>
+      </w:r>
+      <w:proofErr w:type="spellStart"/>
+      <w:r>
+        <w:t>bool</w:t>
+      </w:r>
+      <w:proofErr w:type="spellEnd"/>
+      <w:r>
+        <w:t xml:space="preserve">)) işelm1; </w:t>
+      </w:r>
+    </w:p>
+    <w:p>
+      <w:pPr>
+        <w:spacing w:after="0" w:line="240" w:lineRule="auto"/>
+      </w:pPr>
+      <w:proofErr w:type="gramStart"/>
+      <w:r>
+        <w:t>else</w:t>
+      </w:r>
+      <w:proofErr w:type="gramEnd"/>
+      <w:r>
+        <w:t xml:space="preserve"> </w:t>
+      </w:r>
+    </w:p>
+    <w:p>
+      <w:pPr>
+        <w:spacing w:after="0" w:line="240" w:lineRule="auto"/>
+      </w:pPr>
+      <w:r>
+        <w:t xml:space="preserve">İşlem2; </w:t>
+      </w:r>
+    </w:p>
+    <w:p>
+      <w:pPr>
+        <w:spacing w:after="0" w:line="240" w:lineRule="auto"/>
+      </w:pPr>
+    </w:p>
+    <w:p>
+      <w:pPr>
+        <w:spacing w:after="0" w:line="240" w:lineRule="auto"/>
+      </w:pPr>
+      <w:proofErr w:type="gramStart"/>
+      <w:r>
+        <w:t>Örnek  a</w:t>
+      </w:r>
+      <w:proofErr w:type="gramEnd"/>
+      <w:r>
+        <w:t xml:space="preserve"> ve b birer tamsayı değişken olsun ve rasgele değerler alabilsin.</w:t>
+      </w:r>
+    </w:p>
+    <w:p>
+      <w:pPr>
+        <w:spacing w:after="0" w:line="240" w:lineRule="auto"/>
+      </w:pPr>
+      <w:proofErr w:type="spellStart"/>
+      <w:r>
+        <w:t>if</w:t>
+      </w:r>
+      <w:proofErr w:type="spellEnd"/>
+      <w:r>
+        <w:t xml:space="preserve">(a&gt;b) </w:t>
+      </w:r>
+      <w:proofErr w:type="spellStart"/>
+      <w:r>
+        <w:t>cout</w:t>
+      </w:r>
+      <w:proofErr w:type="spellEnd"/>
+      <w:r>
+        <w:t xml:space="preserve"> &lt;&lt; a &lt;&lt; “</w:t>
+      </w:r>
+      <w:proofErr w:type="spellStart"/>
+      <w:r>
+        <w:t>buyuktur</w:t>
+      </w:r>
+      <w:proofErr w:type="spellEnd"/>
+      <w:r>
+        <w:t>” &lt;&lt; b “\n”;</w:t>
+      </w:r>
+    </w:p>
+    <w:p>
+      <w:proofErr w:type="gramStart"/>
+      <w:r>
+        <w:t>else</w:t>
+      </w:r>
+      <w:proofErr w:type="gramEnd"/>
+      <w:r>
+        <w:t xml:space="preserve"> </w:t>
+      </w:r>
+      <w:proofErr w:type="spellStart"/>
+      <w:r>
+        <w:t>cout</w:t>
+      </w:r>
+      <w:proofErr w:type="spellEnd"/>
+      <w:r>
+        <w:t xml:space="preserve"> </w:t>
+      </w:r>
+      <w:proofErr w:type="spellStart"/>
+      <w:r>
+        <w:t>cout</w:t>
+      </w:r>
+      <w:proofErr w:type="spellEnd"/>
+      <w:r>
+        <w:t xml:space="preserve"> &lt;&lt; a &lt;&lt; “küçüktür” &lt;&lt; b</w:t>
+      </w:r>
+      <w:r>
+        <w:t xml:space="preserve"> &lt;&lt; “\n”;</w:t>
+      </w:r>
+    </w:p>
+    <w:p/>
+    <w:p>
+      <w:r>
+        <w:rPr>
+          <w:noProof/>
+          <w:lang w:eastAsia="tr-TR"/>
+        </w:rPr>
+        <mc:AlternateContent>
+          <mc:Choice Requires="wps">
+            <w:drawing>
+              <wp:anchor distT="0" distB="0" distL="114300" distR="114300" simplePos="0" relativeHeight="251694080" behindDoc="0" locked="0" layoutInCell="1" allowOverlap="1">
+                <wp:simplePos x="0" y="0"/>
+                <wp:positionH relativeFrom="column">
+                  <wp:posOffset>1339638</wp:posOffset>
+                </wp:positionH>
+                <wp:positionV relativeFrom="paragraph">
+                  <wp:posOffset>66463</wp:posOffset>
+                </wp:positionV>
+                <wp:extent cx="135467" cy="287867"/>
+                <wp:effectExtent l="19050" t="0" r="36195" b="36195"/>
+                <wp:wrapNone/>
+                <wp:docPr id="13" name="Aşağı Ok 13"/>
+                <wp:cNvGraphicFramePr/>
+                <a:graphic xmlns:a="http://schemas.openxmlformats.org/drawingml/2006/main">
+                  <a:graphicData uri="http://schemas.microsoft.com/office/word/2010/wordprocessingShape">
+                    <wps:wsp>
+                      <wps:cNvSpPr/>
+                      <wps:spPr>
+                        <a:xfrm>
+                          <a:off x="0" y="0"/>
+                          <a:ext cx="135467" cy="287867"/>
+                        </a:xfrm>
+                        <a:prstGeom prst="downArrow">
+                          <a:avLst/>
+                        </a:prstGeom>
+                      </wps:spPr>
+                      <wps:style>
+                        <a:lnRef idx="2">
+                          <a:schemeClr val="accent1">
+                            <a:shade val="50000"/>
+                          </a:schemeClr>
+                        </a:lnRef>
+                        <a:fillRef idx="1">
+                          <a:schemeClr val="accent1"/>
+                        </a:fillRef>
+                        <a:effectRef idx="0">
+                          <a:schemeClr val="accent1"/>
+                        </a:effectRef>
+                        <a:fontRef idx="minor">
+                          <a:schemeClr val="lt1"/>
+                        </a:fontRef>
+                      </wps:style>
+                      <wps:bodyPr rot="0" spcFirstLastPara="0" vertOverflow="overflow" horzOverflow="overflow" vert="horz" wrap="square" lIns="91440" tIns="45720" rIns="91440" bIns="45720" numCol="1" spcCol="0" rtlCol="0" fromWordArt="0" anchor="ctr" anchorCtr="0" forceAA="0" compatLnSpc="1">
+                        <a:prstTxWarp prst="textNoShape">
+                          <a:avLst/>
+                        </a:prstTxWarp>
+                        <a:noAutofit/>
+                      </wps:bodyPr>
+                    </wps:wsp>
+                  </a:graphicData>
+                </a:graphic>
+              </wp:anchor>
+            </w:drawing>
+          </mc:Choice>
+          <mc:Fallback>
+            <w:pict>
+              <v:shapetype w14:anchorId="6AE499BB" id="_x0000_t67" coordsize="21600,21600" o:spt="67" adj="16200,5400" path="m0@0l@1@0@1,0@2,0@2@0,21600@0,10800,21600xe">
+                <v:stroke joinstyle="miter"/>
+                <v:formulas>
+                  <v:f eqn="val #0"/>
+                  <v:f eqn="val #1"/>
+                  <v:f eqn="sum height 0 #1"/>
+                  <v:f eqn="sum 10800 0 #1"/>
+                  <v:f eqn="sum width 0 #0"/>
+                  <v:f eqn="prod @4 @3 10800"/>
+                  <v:f eqn="sum width 0 @5"/>
+                </v:formulas>
+                <v:path o:connecttype="custom" o:connectlocs="10800,0;0,@0;10800,21600;21600,@0" o:connectangles="270,180,90,0" textboxrect="@1,0,@2,@6"/>
+                <v:handles>
+                  <v:h position="#1,#0" xrange="0,10800" yrange="0,21600"/>
+                </v:handles>
+              </v:shapetype>
+              <v:shape id="Aşağı Ok 13" o:spid="_x0000_s1026" type="#_x0000_t67" style="position:absolute;margin-left:105.5pt;margin-top:5.25pt;width:10.65pt;height:22.65pt;z-index:251694080;visibility:visible;mso-wrap-style:square;mso-wrap-distance-left:9pt;mso-wrap-distance-top:0;mso-wrap-distance-right:9pt;mso-wrap-distance-bottom:0;mso-position-horizontal:absolute;mso-position-horizontal-relative:text;mso-position-vertical:absolute;mso-position-vertical-relative:text;v-text-anchor:middle" o:gfxdata="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" adj="16518" fillcolor="#5b9bd5 [3204]" strokecolor="#1f4d78 [1604]" strokeweight="1pt"/>
+            </w:pict>
+          </mc:Fallback>
+        </mc:AlternateContent>
+      </w:r>
+    </w:p>
+    <w:p>
+      <w:r>
+        <w:rPr>
+          <w:noProof/>
+          <w:lang w:eastAsia="tr-TR"/>
+        </w:rPr>
+        <mc:AlternateContent>
+          <mc:Choice Requires="wps">
+            <w:drawing>
+              <wp:anchor distT="0" distB="0" distL="114300" distR="114300" simplePos="0" relativeHeight="251703296" behindDoc="0" locked="0" layoutInCell="1" allowOverlap="1" wp14:anchorId="163AC16C" wp14:editId="671B1297">
+                <wp:simplePos x="0" y="0"/>
+                <wp:positionH relativeFrom="column">
+                  <wp:posOffset>703580</wp:posOffset>
+                </wp:positionH>
+                <wp:positionV relativeFrom="paragraph">
+                  <wp:posOffset>248708</wp:posOffset>
+                </wp:positionV>
+                <wp:extent cx="261620" cy="45085"/>
+                <wp:effectExtent l="19050" t="19050" r="24130" b="31115"/>
+                <wp:wrapNone/>
+                <wp:docPr id="33" name="Sağ Ok 33"/>
+                <wp:cNvGraphicFramePr/>
+                <a:graphic xmlns:a="http://schemas.openxmlformats.org/drawingml/2006/main">
+                  <a:graphicData uri="http://schemas.microsoft.com/office/word/2010/wordprocessingShape">
+                    <wps:wsp>
+                      <wps:cNvSpPr/>
+                      <wps:spPr>
+                        <a:xfrm rot="10800000">
+                          <a:off x="0" y="0"/>
+                          <a:ext cx="261620" cy="45085"/>
+                        </a:xfrm>
+                        <a:prstGeom prst="rightArrow">
+                          <a:avLst/>
+                        </a:prstGeom>
+                      </wps:spPr>
+                      <wps:style>
+                        <a:lnRef idx="2">
+                          <a:schemeClr val="accent1">
+                            <a:shade val="50000"/>
+                          </a:schemeClr>
+                        </a:lnRef>
+                        <a:fillRef idx="1">
+                          <a:schemeClr val="accent1"/>
+                        </a:fillRef>
+                        <a:effectRef idx="0">
+                          <a:schemeClr val="accent1"/>
+                        </a:effectRef>
+                        <a:fontRef idx="minor">
+                          <a:schemeClr val="lt1"/>
+                        </a:fontRef>
+                      </wps:style>
+                      <wps:bodyPr rot="0" spcFirstLastPara="0" vertOverflow="overflow" horzOverflow="overflow" vert="horz" wrap="square" lIns="91440" tIns="45720" rIns="91440" bIns="45720" numCol="1" spcCol="0" rtlCol="0" fromWordArt="0" anchor="ctr" anchorCtr="0" forceAA="0" compatLnSpc="1">
+                        <a:prstTxWarp prst="textNoShape">
+                          <a:avLst/>
+                        </a:prstTxWarp>
+                        <a:noAutofit/>
+                      </wps:bodyPr>
+                    </wps:wsp>
+                  </a:graphicData>
+                </a:graphic>
+              </wp:anchor>
+            </w:drawing>
+          </mc:Choice>
+          <mc:Fallback>
+            <w:pict>
+              <v:shapetype w14:anchorId="60C3F356" id="_x0000_t13" coordsize="21600,21600" o:spt="13" adj="16200,5400" path="m@0,l@0@1,0@1,0@2@0@2@0,21600,21600,10800xe">
+                <v:stroke joinstyle="miter"/>
+                <v:formulas>
+                  <v:f eqn="val #0"/>
+                  <v:f eqn="val #1"/>
+                  <v:f eqn="sum height 0 #1"/>
+                  <v:f eqn="sum 10800 0 #1"/>
+                  <v:f eqn="sum width 0 #0"/>
+                  <v:f eqn="prod @4 @3 10800"/>
+                  <v:f eqn="sum width 0 @5"/>
+                </v:formulas>
+                <v:path o:connecttype="custom" o:connectlocs="@0,0;0,10800;@0,21600;21600,10800" o:connectangles="270,180,90,0" textboxrect="0,@1,@6,@2"/>
+                <v:handles>
+                  <v:h position="#0,#1" xrange="0,21600" yrange="0,10800"/>
+                </v:handles>
+              </v:shapetype>
+              <v:shape id="Sağ Ok 33" o:spid="_x0000_s1026" type="#_x0000_t13" style="position:absolute;margin-left:55.4pt;margin-top:19.6pt;width:20.6pt;height:3.55pt;rotation:180;z-index:251703296;visibility:visible;mso-wrap-style:square;mso-wrap-distance-left:9pt;mso-wrap-distance-top:0;mso-wrap-distance-right:9pt;mso-wrap-distance-bottom:0;mso-position-horizontal:absolute;mso-position-horizontal-relative:text;mso-position-vertical:absolute;mso-position-vertical-relative:text;v-text-anchor:middle" o:gfxdata="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" adj="19739" fillcolor="#5b9bd5 [3204]" strokecolor="#1f4d78 [1604]" strokeweight="1pt"/>
+            </w:pict>
+          </mc:Fallback>
+        </mc:AlternateContent>
+      </w:r>
+      <w:r>
+        <w:rPr>
+          <w:noProof/>
+          <w:lang w:eastAsia="tr-TR"/>
+        </w:rPr>
+        <mc:AlternateContent>
+          <mc:Choice Requires="wps">
+            <w:drawing>
+              <wp:anchor distT="0" distB="0" distL="114300" distR="114300" simplePos="0" relativeHeight="251701248" behindDoc="0" locked="0" layoutInCell="1" allowOverlap="1" wp14:anchorId="0E7EA679" wp14:editId="2BC51619">
+                <wp:simplePos x="0" y="0"/>
+                <wp:positionH relativeFrom="column">
+                  <wp:posOffset>1813560</wp:posOffset>
+                </wp:positionH>
+                <wp:positionV relativeFrom="paragraph">
+                  <wp:posOffset>257387</wp:posOffset>
+                </wp:positionV>
+                <wp:extent cx="261620" cy="45085"/>
+                <wp:effectExtent l="0" t="19050" r="43180" b="31115"/>
+                <wp:wrapNone/>
+                <wp:docPr id="32" name="Sağ Ok 32"/>
+                <wp:cNvGraphicFramePr/>
+                <a:graphic xmlns:a="http://schemas.openxmlformats.org/drawingml/2006/main">
+                  <a:graphicData uri="http://schemas.microsoft.com/office/word/2010/wordprocessingShape">
+                    <wps:wsp>
+                      <wps:cNvSpPr/>
+                      <wps:spPr>
+                        <a:xfrm>
+                          <a:off x="0" y="0"/>
+                          <a:ext cx="261620" cy="45085"/>
+                        </a:xfrm>
+                        <a:prstGeom prst="rightArrow">
+                          <a:avLst/>
+                        </a:prstGeom>
+                      </wps:spPr>
+                      <wps:style>
+                        <a:lnRef idx="2">
+                          <a:schemeClr val="accent1">
+                            <a:shade val="50000"/>
+                          </a:schemeClr>
+                        </a:lnRef>
+                        <a:fillRef idx="1">
+                          <a:schemeClr val="accent1"/>
+                        </a:fillRef>
+                        <a:effectRef idx="0">
+                          <a:schemeClr val="accent1"/>
+                        </a:effectRef>
+                        <a:fontRef idx="minor">
+                          <a:schemeClr val="lt1"/>
+                        </a:fontRef>
+                      </wps:style>
+                      <wps:bodyPr rot="0" spcFirstLastPara="0" vertOverflow="overflow" horzOverflow="overflow" vert="horz" wrap="square" lIns="91440" tIns="45720" rIns="91440" bIns="45720" numCol="1" spcCol="0" rtlCol="0" fromWordArt="0" anchor="ctr" anchorCtr="0" forceAA="0" compatLnSpc="1">
+                        <a:prstTxWarp prst="textNoShape">
+                          <a:avLst/>
+                        </a:prstTxWarp>
+                        <a:noAutofit/>
+                      </wps:bodyPr>
+                    </wps:wsp>
+                  </a:graphicData>
+                </a:graphic>
+              </wp:anchor>
+            </w:drawing>
+          </mc:Choice>
+          <mc:Fallback>
+            <w:pict>
+              <v:shape w14:anchorId="74932C95" id="Sağ Ok 32" o:spid="_x0000_s1026" type="#_x0000_t13" style="position:absolute;margin-left:142.8pt;margin-top:20.25pt;width:20.6pt;height:3.55pt;z-index:251701248;visibility:visible;mso-wrap-style:square;mso-wrap-distance-left:9pt;mso-wrap-distance-top:0;mso-wrap-distance-right:9pt;mso-wrap-distance-bottom:0;mso-position-horizontal:absolute;mso-position-horizontal-relative:text;mso-position-vertical:absolute;mso-position-vertical-relative:text;v-text-anchor:middle" o:gfxdata="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" adj="19739" fillcolor="#5b9bd5 [3204]" strokecolor="#1f4d78 [1604]" strokeweight="1pt"/>
+            </w:pict>
+          </mc:Fallback>
+        </mc:AlternateContent>
+      </w:r>
+      <w:r>
+        <w:rPr>
+          <w:noProof/>
+          <w:lang w:eastAsia="tr-TR"/>
+        </w:rPr>
+        <mc:AlternateContent>
+          <mc:Choice Requires="wps">
+            <w:drawing>
+              <wp:anchor distT="0" distB="0" distL="114300" distR="114300" simplePos="0" relativeHeight="251700224" behindDoc="0" locked="0" layoutInCell="1" allowOverlap="1" wp14:anchorId="2CACA897" wp14:editId="76CC7E58">
+                <wp:simplePos x="0" y="0"/>
+                <wp:positionH relativeFrom="column">
+                  <wp:posOffset>689610</wp:posOffset>
+                </wp:positionH>
+                <wp:positionV relativeFrom="paragraph">
+                  <wp:posOffset>271568</wp:posOffset>
+                </wp:positionV>
+                <wp:extent cx="45719" cy="850900"/>
+                <wp:effectExtent l="19050" t="0" r="31115" b="44450"/>
+                <wp:wrapNone/>
+                <wp:docPr id="31" name="Aşağı Ok 31"/>
+                <wp:cNvGraphicFramePr/>
+                <a:graphic xmlns:a="http://schemas.openxmlformats.org/drawingml/2006/main">
+                  <a:graphicData uri="http://schemas.microsoft.com/office/word/2010/wordprocessingShape">
+                    <wps:wsp>
+                      <wps:cNvSpPr/>
+                      <wps:spPr>
+                        <a:xfrm>
+                          <a:off x="0" y="0"/>
+                          <a:ext cx="45719" cy="850900"/>
+                        </a:xfrm>
+                        <a:prstGeom prst="downArrow">
+                          <a:avLst/>
+                        </a:prstGeom>
+                      </wps:spPr>
+                      <wps:style>
+                        <a:lnRef idx="2">
+                          <a:schemeClr val="accent1">
+                            <a:shade val="50000"/>
+                          </a:schemeClr>
+                        </a:lnRef>
+                        <a:fillRef idx="1">
+                          <a:schemeClr val="accent1"/>
+                        </a:fillRef>
+                        <a:effectRef idx="0">
+                          <a:schemeClr val="accent1"/>
+                        </a:effectRef>
+                        <a:fontRef idx="minor">
+                          <a:schemeClr val="lt1"/>
+                        </a:fontRef>
+                      </wps:style>
+                      <wps:bodyPr rot="0" spcFirstLastPara="0" vertOverflow="overflow" horzOverflow="overflow" vert="horz" wrap="square" lIns="91440" tIns="45720" rIns="91440" bIns="45720" numCol="1" spcCol="0" rtlCol="0" fromWordArt="0" anchor="ctr" anchorCtr="0" forceAA="0" compatLnSpc="1">
+                        <a:prstTxWarp prst="textNoShape">
+                          <a:avLst/>
+                        </a:prstTxWarp>
+                        <a:noAutofit/>
+                      </wps:bodyPr>
+                    </wps:wsp>
+                  </a:graphicData>
+                </a:graphic>
+              </wp:anchor>
+            </w:drawing>
+          </mc:Choice>
+          <mc:Fallback>
+            <w:pict>
+              <v:shape w14:anchorId="504B40E4" id="Aşağı Ok 31" o:spid="_x0000_s1026" type="#_x0000_t67" style="position:absolute;margin-left:54.3pt;margin-top:21.4pt;width:3.6pt;height:67pt;z-index:251700224;visibility:visible;mso-wrap-style:square;mso-wrap-distance-left:9pt;mso-wrap-distance-top:0;mso-wrap-distance-right:9pt;mso-wrap-distance-bottom:0;mso-position-horizontal:absolute;mso-position-horizontal-relative:text;mso-position-vertical:absolute;mso-position-vertical-relative:text;v-text-anchor:middle" o:gfxdata="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" adj="21020" fillcolor="#5b9bd5 [3204]" strokecolor="#1f4d78 [1604]" strokeweight="1pt"/>
+            </w:pict>
+          </mc:Fallback>
+        </mc:AlternateContent>
+      </w:r>
+      <w:r>
+        <w:rPr>
+          <w:noProof/>
+          <w:lang w:eastAsia="tr-TR"/>
+        </w:rPr>
+        <mc:AlternateContent>
+          <mc:Choice Requires="wps">
+            <w:drawing>
+              <wp:anchor distT="0" distB="0" distL="114300" distR="114300" simplePos="0" relativeHeight="251693056" behindDoc="0" locked="0" layoutInCell="1" allowOverlap="1" wp14:anchorId="1E17FFD7" wp14:editId="19BE96FA">
+                <wp:simplePos x="0" y="0"/>
+                <wp:positionH relativeFrom="column">
+                  <wp:posOffset>916305</wp:posOffset>
+                </wp:positionH>
+                <wp:positionV relativeFrom="paragraph">
+                  <wp:posOffset>68580</wp:posOffset>
+                </wp:positionV>
+                <wp:extent cx="960967" cy="427567"/>
+                <wp:effectExtent l="19050" t="19050" r="10795" b="29845"/>
+                <wp:wrapNone/>
+                <wp:docPr id="8" name="Akış Çizelgesi: Karar 8"/>
+                <wp:cNvGraphicFramePr/>
+                <a:graphic xmlns:a="http://schemas.openxmlformats.org/drawingml/2006/main">
+                  <a:graphicData uri="http://schemas.microsoft.com/office/word/2010/wordprocessingShape">
+                    <wps:wsp>
+                      <wps:cNvSpPr/>
+                      <wps:spPr>
+                        <a:xfrm>
+                          <a:off x="0" y="0"/>
+                          <a:ext cx="960967" cy="427567"/>
+                        </a:xfrm>
+                        <a:prstGeom prst="flowChartDecision">
+                          <a:avLst/>
+                        </a:prstGeom>
+                      </wps:spPr>
+                      <wps:style>
+                        <a:lnRef idx="2">
+                          <a:schemeClr val="accent1">
+                            <a:shade val="50000"/>
+                          </a:schemeClr>
+                        </a:lnRef>
+                        <a:fillRef idx="1">
+                          <a:schemeClr val="accent1"/>
+                        </a:fillRef>
+                        <a:effectRef idx="0">
+                          <a:schemeClr val="accent1"/>
+                        </a:effectRef>
+                        <a:fontRef idx="minor">
+                          <a:schemeClr val="lt1"/>
+                        </a:fontRef>
+                      </wps:style>
+                      <wps:txbx>
+                        <w:txbxContent>
+                          <w:p>
+                            <w:pPr>
+                              <w:jc w:val="center"/>
+                              <w:rPr>
+                                <w:sz w:val="16"/>
+                              </w:rPr>
+                            </w:pPr>
+                            <w:proofErr w:type="gramStart"/>
+                            <w:r>
+                              <w:rPr>
+                                <w:sz w:val="16"/>
+                              </w:rPr>
+                              <w:t>İfade</w:t>
+                            </w:r>
+                            <w:r>
+                              <w:rPr>
+                                <w:sz w:val="16"/>
+                              </w:rPr>
+                              <w:t xml:space="preserve"> ?</w:t>
+                            </w:r>
+                            <w:proofErr w:type="gramEnd"/>
+                          </w:p>
+                        </w:txbxContent>
+                      </wps:txbx>
+                      <wps:bodyPr rot="0" spcFirstLastPara="0" vertOverflow="overflow" horzOverflow="overflow" vert="horz" wrap="square" lIns="91440" tIns="45720" rIns="91440" bIns="45720" numCol="1" spcCol="0" rtlCol="0" fromWordArt="0" anchor="ctr" anchorCtr="0" forceAA="0" compatLnSpc="1">
+                        <a:prstTxWarp prst="textNoShape">
+                          <a:avLst/>
+                        </a:prstTxWarp>
+                        <a:noAutofit/>
+                      </wps:bodyPr>
+                    </wps:wsp>
+                  </a:graphicData>
+                </a:graphic>
+              </wp:anchor>
+            </w:drawing>
+          </mc:Choice>
+          <mc:Fallback>
+            <w:pict>
+              <v:shapetype w14:anchorId="1E17FFD7" id="_x0000_t110" coordsize="21600,21600" o:spt="110" path="m10800,l,10800,10800,21600,21600,10800xe">
+                <v:stroke joinstyle="miter"/>
+                <v:path gradientshapeok="t" o:connecttype="rect" textboxrect="5400,5400,16200,16200"/>
+              </v:shapetype>
+              <v:shape id="Akış Çizelgesi: Karar 8" o:spid="_x0000_s1038" type="#_x0000_t110" style="position:absolute;margin-left:72.15pt;margin-top:5.4pt;width:75.65pt;height:33.65pt;z-index:251693056;visibility:visible;mso-wrap-style:square;mso-wrap-distance-left:9pt;mso-wrap-distance-top:0;mso-wrap-distance-right:9pt;mso-wrap-distance-bottom:0;mso-position-horizontal:absolute;mso-position-horizontal-relative:text;mso-position-vertical:absolute;mso-position-vertical-relative:text;v-text-anchor:middle" o:gfxdata="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" fillcolor="#5b9bd5 [3204]" strokecolor="#1f4d78 [1604]" strokeweight="1pt">
+                <v:textbox>
+                  <w:txbxContent>
+                    <w:p>
+                      <w:pPr>
+                        <w:jc w:val="center"/>
+                        <w:rPr>
+                          <w:sz w:val="16"/>
+                        </w:rPr>
+                      </w:pPr>
+                      <w:proofErr w:type="gramStart"/>
+                      <w:r>
+                        <w:rPr>
+                          <w:sz w:val="16"/>
+                        </w:rPr>
+                        <w:t>İfade</w:t>
+                      </w:r>
+                      <w:r>
+                        <w:rPr>
+                          <w:sz w:val="16"/>
+                        </w:rPr>
+                        <w:t xml:space="preserve"> ?</w:t>
+                      </w:r>
+                      <w:proofErr w:type="gramEnd"/>
+                    </w:p>
+                  </w:txbxContent>
+                </v:textbox>
+              </v:shape>
+            </w:pict>
+          </mc:Fallback>
+        </mc:AlternateContent>
+      </w:r>
+      <w:r>
+        <w:t xml:space="preserve">                       Evet                             hayır</w:t>
+      </w:r>
+    </w:p>
+    <w:p>
+      <w:r>
+        <w:rPr>
+          <w:noProof/>
+          <w:lang w:eastAsia="tr-TR"/>
+        </w:rPr>
+        <mc:AlternateContent>
+          <mc:Choice Requires="wps">
+            <w:drawing>
+              <wp:anchor distT="0" distB="0" distL="114300" distR="114300" simplePos="0" relativeHeight="251698176" behindDoc="0" locked="0" layoutInCell="1" allowOverlap="1">
+                <wp:simplePos x="0" y="0"/>
+                <wp:positionH relativeFrom="column">
+                  <wp:posOffset>2062903</wp:posOffset>
+                </wp:positionH>
+                <wp:positionV relativeFrom="paragraph">
+                  <wp:posOffset>6985</wp:posOffset>
+                </wp:positionV>
+                <wp:extent cx="45719" cy="850900"/>
+                <wp:effectExtent l="19050" t="0" r="31115" b="44450"/>
+                <wp:wrapNone/>
+                <wp:docPr id="30" name="Aşağı Ok 30"/>
+                <wp:cNvGraphicFramePr/>
+                <a:graphic xmlns:a="http://schemas.openxmlformats.org/drawingml/2006/main">
+                  <a:graphicData uri="http://schemas.microsoft.com/office/word/2010/wordprocessingShape">
+                    <wps:wsp>
+                      <wps:cNvSpPr/>
+                      <wps:spPr>
+                        <a:xfrm>
+                          <a:off x="0" y="0"/>
+                          <a:ext cx="45719" cy="850900"/>
+                        </a:xfrm>
+                        <a:prstGeom prst="downArrow">
+                          <a:avLst/>
+                        </a:prstGeom>
+                      </wps:spPr>
+                      <wps:style>
+                        <a:lnRef idx="2">
+                          <a:schemeClr val="accent1">
+                            <a:shade val="50000"/>
+                          </a:schemeClr>
+                        </a:lnRef>
+                        <a:fillRef idx="1">
+                          <a:schemeClr val="accent1"/>
+                        </a:fillRef>
+                        <a:effectRef idx="0">
+                          <a:schemeClr val="accent1"/>
+                        </a:effectRef>
+                        <a:fontRef idx="minor">
+                          <a:schemeClr val="lt1"/>
+                        </a:fontRef>
+                      </wps:style>
+                      <wps:bodyPr rot="0" spcFirstLastPara="0" vertOverflow="overflow" horzOverflow="overflow" vert="horz" wrap="square" lIns="91440" tIns="45720" rIns="91440" bIns="45720" numCol="1" spcCol="0" rtlCol="0" fromWordArt="0" anchor="ctr" anchorCtr="0" forceAA="0" compatLnSpc="1">
+                        <a:prstTxWarp prst="textNoShape">
+                          <a:avLst/>
+                        </a:prstTxWarp>
+                        <a:noAutofit/>
+                      </wps:bodyPr>
+                    </wps:wsp>
+                  </a:graphicData>
+                </a:graphic>
+              </wp:anchor>
+            </w:drawing>
+          </mc:Choice>
+          <mc:Fallback>
+            <w:pict>
+              <v:shape w14:anchorId="7B9ACB44" id="Aşağı Ok 30" o:spid="_x0000_s1026" type="#_x0000_t67" style="position:absolute;margin-left:162.45pt;margin-top:.55pt;width:3.6pt;height:67pt;z-index:251698176;visibility:visible;mso-wrap-style:square;mso-wrap-distance-left:9pt;mso-wrap-distance-top:0;mso-wrap-distance-right:9pt;mso-wrap-distance-bottom:0;mso-position-horizontal:absolute;mso-position-horizontal-relative:text;mso-position-vertical:absolute;mso-position-vertical-relative:text;v-text-anchor:middle" o:gfxdata="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" adj="21020" fillcolor="#5b9bd5 [3204]" strokecolor="#1f4d78 [1604]" strokeweight="1pt"/>
+            </w:pict>
+          </mc:Fallback>
+        </mc:AlternateContent>
+      </w:r>
+    </w:p>
+    <w:p/>
+    <w:p>
+      <w:r>
+        <w:rPr>
+          <w:noProof/>
+          <w:lang w:eastAsia="tr-TR"/>
+        </w:rPr>
+        <mc:AlternateContent>
+          <mc:Choice Requires="wps">
+            <w:drawing>
+              <wp:anchor distT="0" distB="0" distL="114300" distR="114300" simplePos="0" relativeHeight="251695104" behindDoc="0" locked="0" layoutInCell="1" allowOverlap="1" wp14:anchorId="5A346B15" wp14:editId="27FCDD92">
+                <wp:simplePos x="0" y="0"/>
+                <wp:positionH relativeFrom="column">
+                  <wp:posOffset>366395</wp:posOffset>
+                </wp:positionH>
+                <wp:positionV relativeFrom="paragraph">
+                  <wp:posOffset>278342</wp:posOffset>
+                </wp:positionV>
+                <wp:extent cx="676910" cy="346710"/>
+                <wp:effectExtent l="0" t="0" r="27940" b="15240"/>
+                <wp:wrapNone/>
+                <wp:docPr id="26" name="Akış Çizelgesi: İşlem 26"/>
+                <wp:cNvGraphicFramePr/>
+                <a:graphic xmlns:a="http://schemas.openxmlformats.org/drawingml/2006/main">
+                  <a:graphicData uri="http://schemas.microsoft.com/office/word/2010/wordprocessingShape">
+                    <wps:wsp>
+                      <wps:cNvSpPr/>
+                      <wps:spPr>
+                        <a:xfrm>
+                          <a:off x="0" y="0"/>
+                          <a:ext cx="676910" cy="346710"/>
+                        </a:xfrm>
+                        <a:prstGeom prst="flowChartProcess">
+                          <a:avLst/>
+                        </a:prstGeom>
+                      </wps:spPr>
+                      <wps:style>
+                        <a:lnRef idx="2">
+                          <a:schemeClr val="accent1">
+                            <a:shade val="50000"/>
+                          </a:schemeClr>
+                        </a:lnRef>
+                        <a:fillRef idx="1">
+                          <a:schemeClr val="accent1"/>
+                        </a:fillRef>
+                        <a:effectRef idx="0">
+                          <a:schemeClr val="accent1"/>
+                        </a:effectRef>
+                        <a:fontRef idx="minor">
+                          <a:schemeClr val="lt1"/>
+                        </a:fontRef>
+                      </wps:style>
+                      <wps:txbx>
+                        <w:txbxContent>
+                          <w:p>
+                            <w:pPr>
+                              <w:jc w:val="center"/>
+                            </w:pPr>
+                            <w:r>
+                              <w:t>İşem1</w:t>
+                            </w:r>
+                          </w:p>
+                        </w:txbxContent>
+                      </wps:txbx>
+                      <wps:bodyPr rot="0" spcFirstLastPara="0" vertOverflow="overflow" horzOverflow="overflow" vert="horz" wrap="square" lIns="91440" tIns="45720" rIns="91440" bIns="45720" numCol="1" spcCol="0" rtlCol="0" fromWordArt="0" anchor="ctr" anchorCtr="0" forceAA="0" compatLnSpc="1">
+                        <a:prstTxWarp prst="textNoShape">
+                          <a:avLst/>
+                        </a:prstTxWarp>
+                        <a:noAutofit/>
+                      </wps:bodyPr>
+                    </wps:wsp>
+                  </a:graphicData>
+                </a:graphic>
+              </wp:anchor>
+            </w:drawing>
+          </mc:Choice>
+          <mc:Fallback>
+            <w:pict>
+              <v:shapetype w14:anchorId="5A346B15" id="_x0000_t109" coordsize="21600,21600" o:spt="109" path="m,l,21600r21600,l21600,xe">
+                <v:stroke joinstyle="miter"/>
+                <v:path gradientshapeok="t" o:connecttype="rect"/>
+              </v:shapetype>
+              <v:shape id="Akış Çizelgesi: İşlem 26" o:spid="_x0000_s1039" type="#_x0000_t109" style="position:absolute;margin-left:28.85pt;margin-top:21.9pt;width:53.3pt;height:27.3pt;z-index:251695104;visibility:visible;mso-wrap-style:square;mso-wrap-distance-left:9pt;mso-wrap-distance-top:0;mso-wrap-distance-right:9pt;mso-wrap-distance-bottom:0;mso-position-horizontal:absolute;mso-position-horizontal-relative:text;mso-position-vertical:absolute;mso-position-vertical-relative:text;v-text-anchor:middle" o:gfxdata="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" fillcolor="#5b9bd5 [3204]" strokecolor="#1f4d78 [1604]" strokeweight="1pt">
+                <v:textbox>
+                  <w:txbxContent>
+                    <w:p>
+                      <w:pPr>
+                        <w:jc w:val="center"/>
+                      </w:pPr>
+                      <w:r>
+                        <w:t>İşem1</w:t>
+                      </w:r>
+                    </w:p>
+                  </w:txbxContent>
+                </v:textbox>
+              </v:shape>
+            </w:pict>
+          </mc:Fallback>
+        </mc:AlternateContent>
+      </w:r>
+      <w:r>
+        <w:rPr>
+          <w:noProof/>
+          <w:lang w:eastAsia="tr-TR"/>
+        </w:rPr>
+        <mc:AlternateContent>
+          <mc:Choice Requires="wps">
+            <w:drawing>
+              <wp:anchor distT="0" distB="0" distL="114300" distR="114300" simplePos="0" relativeHeight="251697152" behindDoc="0" locked="0" layoutInCell="1" allowOverlap="1" wp14:anchorId="5FB9EF4E" wp14:editId="7B1E60FE">
+                <wp:simplePos x="0" y="0"/>
+                <wp:positionH relativeFrom="column">
+                  <wp:posOffset>1732068</wp:posOffset>
+                </wp:positionH>
+                <wp:positionV relativeFrom="paragraph">
+                  <wp:posOffset>287020</wp:posOffset>
+                </wp:positionV>
+                <wp:extent cx="677333" cy="347133"/>
+                <wp:effectExtent l="0" t="0" r="27940" b="15240"/>
+                <wp:wrapNone/>
+                <wp:docPr id="27" name="Akış Çizelgesi: İşlem 27"/>
+                <wp:cNvGraphicFramePr/>
+                <a:graphic xmlns:a="http://schemas.openxmlformats.org/drawingml/2006/main">
+                  <a:graphicData uri="http://schemas.microsoft.com/office/word/2010/wordprocessingShape">
+                    <wps:wsp>
+                      <wps:cNvSpPr/>
+                      <wps:spPr>
+                        <a:xfrm>
+                          <a:off x="0" y="0"/>
+                          <a:ext cx="677333" cy="347133"/>
+                        </a:xfrm>
+                        <a:prstGeom prst="flowChartProcess">
+                          <a:avLst/>
+                        </a:prstGeom>
+                      </wps:spPr>
+                      <wps:style>
+                        <a:lnRef idx="2">
+                          <a:schemeClr val="accent1">
+                            <a:shade val="50000"/>
+                          </a:schemeClr>
+                        </a:lnRef>
+                        <a:fillRef idx="1">
+                          <a:schemeClr val="accent1"/>
+                        </a:fillRef>
+                        <a:effectRef idx="0">
+                          <a:schemeClr val="accent1"/>
+                        </a:effectRef>
+                        <a:fontRef idx="minor">
+                          <a:schemeClr val="lt1"/>
+                        </a:fontRef>
+                      </wps:style>
+                      <wps:txbx>
+                        <w:txbxContent>
+                          <w:p>
+                            <w:pPr>
+                              <w:jc w:val="center"/>
+                            </w:pPr>
+                            <w:r>
+                              <w:t>İşem</w:t>
+                            </w:r>
+                            <w:r>
+                              <w:t>2</w:t>
+                            </w:r>
+                          </w:p>
+                        </w:txbxContent>
+                      </wps:txbx>
+                      <wps:bodyPr rot="0" spcFirstLastPara="0" vertOverflow="overflow" horzOverflow="overflow" vert="horz" wrap="square" lIns="91440" tIns="45720" rIns="91440" bIns="45720" numCol="1" spcCol="0" rtlCol="0" fromWordArt="0" anchor="ctr" anchorCtr="0" forceAA="0" compatLnSpc="1">
+                        <a:prstTxWarp prst="textNoShape">
+                          <a:avLst/>
+                        </a:prstTxWarp>
+                        <a:noAutofit/>
+                      </wps:bodyPr>
+                    </wps:wsp>
+                  </a:graphicData>
+                </a:graphic>
+              </wp:anchor>
+            </w:drawing>
+          </mc:Choice>
+          <mc:Fallback>
+            <w:pict>
+              <v:shape w14:anchorId="5FB9EF4E" id="Akış Çizelgesi: İşlem 27" o:spid="_x0000_s1040" type="#_x0000_t109" style="position:absolute;margin-left:136.4pt;margin-top:22.6pt;width:53.35pt;height:27.35pt;z-index:251697152;visibility:visible;mso-wrap-style:square;mso-wrap-distance-left:9pt;mso-wrap-distance-top:0;mso-wrap-distance-right:9pt;mso-wrap-distance-bottom:0;mso-position-horizontal:absolute;mso-position-horizontal-relative:text;mso-position-vertical:absolute;mso-position-vertical-relative:text;v-text-anchor:middle" o:gfxdata="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" fillcolor="#5b9bd5 [3204]" strokecolor="#1f4d78 [1604]" strokeweight="1pt">
+                <v:textbox>
+                  <w:txbxContent>
+                    <w:p>
+                      <w:pPr>
+                        <w:jc w:val="center"/>
+                      </w:pPr>
+                      <w:r>
+                        <w:t>İşem</w:t>
+                      </w:r>
+                      <w:r>
+                        <w:t>2</w:t>
+                      </w:r>
+                    </w:p>
+                  </w:txbxContent>
+                </v:textbox>
+              </v:shape>
+            </w:pict>
+          </mc:Fallback>
+        </mc:AlternateContent>
+      </w:r>
+    </w:p>
+    <w:p>
       <w:bookmarkStart w:id="0" w:name="_GoBack"/>
       <w:bookmarkEnd w:id="0"/>
     </w:p>
+    <w:p>
+      <w:r>
+        <w:rPr>
+          <w:noProof/>
+          <w:lang w:eastAsia="tr-TR"/>
+        </w:rPr>
+        <mc:AlternateContent>
+          <mc:Choice Requires="wps">
+            <w:drawing>
+              <wp:anchor distT="0" distB="0" distL="114300" distR="114300" simplePos="0" relativeHeight="251705344" behindDoc="0" locked="0" layoutInCell="1" allowOverlap="1" wp14:anchorId="724F9DF7" wp14:editId="736C024A">
+                <wp:simplePos x="0" y="0"/>
+                <wp:positionH relativeFrom="column">
+                  <wp:posOffset>1975697</wp:posOffset>
+                </wp:positionH>
+                <wp:positionV relativeFrom="paragraph">
+                  <wp:posOffset>74930</wp:posOffset>
+                </wp:positionV>
+                <wp:extent cx="45085" cy="177800"/>
+                <wp:effectExtent l="19050" t="0" r="31115" b="31750"/>
+                <wp:wrapNone/>
+                <wp:docPr id="35" name="Aşağı Ok 35"/>
+                <wp:cNvGraphicFramePr/>
+                <a:graphic xmlns:a="http://schemas.openxmlformats.org/drawingml/2006/main">
+                  <a:graphicData uri="http://schemas.microsoft.com/office/word/2010/wordprocessingShape">
+                    <wps:wsp>
+                      <wps:cNvSpPr/>
+                      <wps:spPr>
+                        <a:xfrm>
+                          <a:off x="0" y="0"/>
+                          <a:ext cx="45085" cy="177800"/>
+                        </a:xfrm>
+                        <a:prstGeom prst="downArrow">
+                          <a:avLst/>
+                        </a:prstGeom>
+                      </wps:spPr>
+                      <wps:style>
+                        <a:lnRef idx="2">
+                          <a:schemeClr val="accent1">
+                            <a:shade val="50000"/>
+                          </a:schemeClr>
+                        </a:lnRef>
+                        <a:fillRef idx="1">
+                          <a:schemeClr val="accent1"/>
+                        </a:fillRef>
+                        <a:effectRef idx="0">
+                          <a:schemeClr val="accent1"/>
+                        </a:effectRef>
+                        <a:fontRef idx="minor">
+                          <a:schemeClr val="lt1"/>
+                        </a:fontRef>
+                      </wps:style>
+                      <wps:bodyPr rot="0" spcFirstLastPara="0" vertOverflow="overflow" horzOverflow="overflow" vert="horz" wrap="square" lIns="91440" tIns="45720" rIns="91440" bIns="45720" numCol="1" spcCol="0" rtlCol="0" fromWordArt="0" anchor="ctr" anchorCtr="0" forceAA="0" compatLnSpc="1">
+                        <a:prstTxWarp prst="textNoShape">
+                          <a:avLst/>
+                        </a:prstTxWarp>
+                        <a:noAutofit/>
+                      </wps:bodyPr>
+                    </wps:wsp>
+                  </a:graphicData>
+                </a:graphic>
+              </wp:anchor>
+            </w:drawing>
+          </mc:Choice>
+          <mc:Fallback>
+            <w:pict>
+              <v:shape w14:anchorId="41E8FFDC" id="Aşağı Ok 35" o:spid="_x0000_s1026" type="#_x0000_t67" style="position:absolute;margin-left:155.55pt;margin-top:5.9pt;width:3.55pt;height:14pt;z-index:251705344;visibility:visible;mso-wrap-style:square;mso-wrap-distance-left:9pt;mso-wrap-distance-top:0;mso-wrap-distance-right:9pt;mso-wrap-distance-bottom:0;mso-position-horizontal:absolute;mso-position-horizontal-relative:text;mso-position-vertical:absolute;mso-position-vertical-relative:text;v-text-anchor:middle" o:gfxdata="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" adj="18861" fillcolor="#5b9bd5 [3204]" strokecolor="#1f4d78 [1604]" strokeweight="1pt"/>
+            </w:pict>
+          </mc:Fallback>
+        </mc:AlternateContent>
+      </w:r>
+      <w:r>
+        <w:rPr>
+          <w:noProof/>
+          <w:lang w:eastAsia="tr-TR"/>
+        </w:rPr>
+        <mc:AlternateContent>
+          <mc:Choice Requires="wps">
+            <w:drawing>
+              <wp:anchor distT="0" distB="0" distL="114300" distR="114300" simplePos="0" relativeHeight="251704320" behindDoc="0" locked="0" layoutInCell="1" allowOverlap="1" wp14:anchorId="159EB532" wp14:editId="0499F68A">
+                <wp:simplePos x="0" y="0"/>
+                <wp:positionH relativeFrom="column">
+                  <wp:posOffset>686435</wp:posOffset>
+                </wp:positionH>
+                <wp:positionV relativeFrom="paragraph">
+                  <wp:posOffset>188172</wp:posOffset>
+                </wp:positionV>
+                <wp:extent cx="1308100" cy="177800"/>
+                <wp:effectExtent l="19050" t="19050" r="25400" b="31750"/>
+                <wp:wrapNone/>
+                <wp:docPr id="34" name="Sol Sağ Yukarı Ok 34"/>
+                <wp:cNvGraphicFramePr/>
+                <a:graphic xmlns:a="http://schemas.openxmlformats.org/drawingml/2006/main">
+                  <a:graphicData uri="http://schemas.microsoft.com/office/word/2010/wordprocessingShape">
+                    <wps:wsp>
+                      <wps:cNvSpPr/>
+                      <wps:spPr>
+                        <a:xfrm rot="10800000">
+                          <a:off x="0" y="0"/>
+                          <a:ext cx="1308100" cy="177800"/>
+                        </a:xfrm>
+                        <a:prstGeom prst="leftRightUpArrow">
+                          <a:avLst/>
+                        </a:prstGeom>
+                      </wps:spPr>
+                      <wps:style>
+                        <a:lnRef idx="2">
+                          <a:schemeClr val="accent1">
+                            <a:shade val="50000"/>
+                          </a:schemeClr>
+                        </a:lnRef>
+                        <a:fillRef idx="1">
+                          <a:schemeClr val="accent1"/>
+                        </a:fillRef>
+                        <a:effectRef idx="0">
+                          <a:schemeClr val="accent1"/>
+                        </a:effectRef>
+                        <a:fontRef idx="minor">
+                          <a:schemeClr val="lt1"/>
+                        </a:fontRef>
+                      </wps:style>
+                      <wps:bodyPr rot="0" spcFirstLastPara="0" vertOverflow="overflow" horzOverflow="overflow" vert="horz" wrap="square" lIns="91440" tIns="45720" rIns="91440" bIns="45720" numCol="1" spcCol="0" rtlCol="0" fromWordArt="0" anchor="ctr" anchorCtr="0" forceAA="0" compatLnSpc="1">
+                        <a:prstTxWarp prst="textNoShape">
+                          <a:avLst/>
+                        </a:prstTxWarp>
+                        <a:noAutofit/>
+                      </wps:bodyPr>
+                    </wps:wsp>
+                  </a:graphicData>
+                </a:graphic>
+              </wp:anchor>
+            </w:drawing>
+          </mc:Choice>
+          <mc:Fallback>
+            <w:pict>
+              <v:shape w14:anchorId="65A214E8" id="Sol Sağ Yukarı Ok 34" o:spid="_x0000_s1026" style="position:absolute;margin-left:54.05pt;margin-top:14.8pt;width:103pt;height:14pt;rotation:180;z-index:251704320;visibility:visible;mso-wrap-style:square;mso-wrap-distance-left:9pt;mso-wrap-distance-top:0;mso-wrap-distance-right:9pt;mso-wrap-distance-bottom:0;mso-position-horizontal:absolute;mso-position-horizontal-relative:text;mso-position-vertical:absolute;mso-position-vertical-relative:text;v-text-anchor:middle" coordsize="1308100,177800" o:gfxdata="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" path="m,133350l44450,88900r,22225l631825,111125r,-66675l609600,44450,654050,r44450,44450l676275,44450r,66675l1263650,111125r,-22225l1308100,133350r-44450,44450l1263650,155575r-1219200,l44450,177800,,133350xe" fillcolor="#5b9bd5 [3204]" strokecolor="#1f4d78 [1604]" strokeweight="1pt">
+                <v:stroke joinstyle="miter"/>
+                <v:path arrowok="t" o:connecttype="custom" o:connectlocs="0,133350;44450,88900;44450,111125;631825,111125;631825,44450;609600,44450;654050,0;698500,44450;676275,44450;676275,111125;1263650,111125;1263650,88900;1308100,133350;1263650,177800;1263650,155575;44450,155575;44450,177800;0,133350" o:connectangles="0,0,0,0,0,0,0,0,0,0,0,0,0,0,0,0,0,0"/>
+              </v:shape>
+            </w:pict>
+          </mc:Fallback>
+        </mc:AlternateContent>
+      </w:r>
+      <w:r>
+        <w:rPr>
+          <w:noProof/>
+          <w:lang w:eastAsia="tr-TR"/>
+        </w:rPr>
+        <mc:AlternateContent>
+          <mc:Choice Requires="wps">
+            <w:drawing>
+              <wp:anchor distT="0" distB="0" distL="114300" distR="114300" simplePos="0" relativeHeight="251707392" behindDoc="0" locked="0" layoutInCell="1" allowOverlap="1" wp14:anchorId="5FBFA8D5" wp14:editId="56BCDCBA">
+                <wp:simplePos x="0" y="0"/>
+                <wp:positionH relativeFrom="column">
+                  <wp:posOffset>670560</wp:posOffset>
+                </wp:positionH>
+                <wp:positionV relativeFrom="paragraph">
+                  <wp:posOffset>37677</wp:posOffset>
+                </wp:positionV>
+                <wp:extent cx="45719" cy="177800"/>
+                <wp:effectExtent l="19050" t="0" r="31115" b="31750"/>
+                <wp:wrapNone/>
+                <wp:docPr id="36" name="Aşağı Ok 36"/>
+                <wp:cNvGraphicFramePr/>
+                <a:graphic xmlns:a="http://schemas.openxmlformats.org/drawingml/2006/main">
+                  <a:graphicData uri="http://schemas.microsoft.com/office/word/2010/wordprocessingShape">
+                    <wps:wsp>
+                      <wps:cNvSpPr/>
+                      <wps:spPr>
+                        <a:xfrm>
+                          <a:off x="0" y="0"/>
+                          <a:ext cx="45719" cy="177800"/>
+                        </a:xfrm>
+                        <a:prstGeom prst="downArrow">
+                          <a:avLst/>
+                        </a:prstGeom>
+                      </wps:spPr>
+                      <wps:style>
+                        <a:lnRef idx="2">
+                          <a:schemeClr val="accent1">
+                            <a:shade val="50000"/>
+                          </a:schemeClr>
+                        </a:lnRef>
+                        <a:fillRef idx="1">
+                          <a:schemeClr val="accent1"/>
+                        </a:fillRef>
+                        <a:effectRef idx="0">
+                          <a:schemeClr val="accent1"/>
+                        </a:effectRef>
+                        <a:fontRef idx="minor">
+                          <a:schemeClr val="lt1"/>
+                        </a:fontRef>
+                      </wps:style>
+                      <wps:bodyPr rot="0" spcFirstLastPara="0" vertOverflow="overflow" horzOverflow="overflow" vert="horz" wrap="square" lIns="91440" tIns="45720" rIns="91440" bIns="45720" numCol="1" spcCol="0" rtlCol="0" fromWordArt="0" anchor="ctr" anchorCtr="0" forceAA="0" compatLnSpc="1">
+                        <a:prstTxWarp prst="textNoShape">
+                          <a:avLst/>
+                        </a:prstTxWarp>
+                        <a:noAutofit/>
+                      </wps:bodyPr>
+                    </wps:wsp>
+                  </a:graphicData>
+                </a:graphic>
+              </wp:anchor>
+            </w:drawing>
+          </mc:Choice>
+          <mc:Fallback>
+            <w:pict>
+              <v:shape w14:anchorId="42458C2A" id="Aşağı Ok 36" o:spid="_x0000_s1026" type="#_x0000_t67" style="position:absolute;margin-left:52.8pt;margin-top:2.95pt;width:3.6pt;height:14pt;z-index:251707392;visibility:visible;mso-wrap-style:square;mso-wrap-distance-left:9pt;mso-wrap-distance-top:0;mso-wrap-distance-right:9pt;mso-wrap-distance-bottom:0;mso-position-horizontal:absolute;mso-position-horizontal-relative:text;mso-position-vertical:absolute;mso-position-vertical-relative:text;v-text-anchor:middle" o:gfxdata="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" adj="18823" fillcolor="#5b9bd5 [3204]" strokecolor="#1f4d78 [1604]" strokeweight="1pt"/>
+            </w:pict>
+          </mc:Fallback>
+        </mc:AlternateContent>
+      </w:r>
+    </w:p>
+    <w:p/>
+    <w:p/>
+    <w:p/>
+    <w:p>
+      <w:r>
+        <w:lastRenderedPageBreak/>
+        <w:t>Sabitlere örnek PI sayısı</w:t>
+      </w:r>
+    </w:p>
+    <w:p/>
     <w:p>
       <w:r>
         <w:t>Matris çarpımı</w:t>
@@ -6477,6 +7923,103 @@
     </w:sectPr>
   </w:body>
 </w:document>
+</file>
+
+<file path=word/numbering.xml><?xml version="1.0" encoding="utf-8"?>
+<w:numbering xmlns:wpc="http://schemas.microsoft.com/office/word/2010/wordprocessingCanvas" xmlns:cx="http://schemas.microsoft.com/office/drawing/2014/chartex" xmlns:mc="http://schemas.openxmlformats.org/markup-compatibility/2006" xmlns:o="urn:schemas-microsoft-com:office:office" xmlns:r="http://schemas.openxmlformats.org/officeDocument/2006/relationships" xmlns:m="http://schemas.openxmlformats.org/officeDocument/2006/math" xmlns:v="urn:schemas-microsoft-com:vml" xmlns:wp14="http://schemas.microsoft.com/office/word/2010/wordprocessingDrawing" xmlns:wp="http://schemas.openxmlformats.org/drawingml/2006/wordprocessingDrawing" xmlns:w10="urn:schemas-microsoft-com:office:word" xmlns:w="http://schemas.openxmlformats.org/wordprocessingml/2006/main" xmlns:w14="http://schemas.microsoft.com/office/word/2010/wordml" xmlns:w15="http://schemas.microsoft.com/office/word/2012/wordml" xmlns:w16se="http://schemas.microsoft.com/office/word/2015/wordml/symex" xmlns:wpg="http://schemas.microsoft.com/office/word/2010/wordprocessingGroup" xmlns:wpi="http://schemas.microsoft.com/office/word/2010/wordprocessingInk" xmlns:wne="http://schemas.microsoft.com/office/word/2006/wordml" xmlns:wps="http://schemas.microsoft.com/office/word/2010/wordprocessingShape" mc:Ignorable="w14 w15 w16se wp14">
+  <w:abstractNum w:abstractNumId="0" w15:restartNumberingAfterBreak="0">
+    <w:nsid w:val="4BA709BC"/>
+    <w:multiLevelType w:val="hybridMultilevel"/>
+    <w:tmpl w:val="BC360FB2"/>
+    <w:lvl w:ilvl="0" w:tplc="041F000F">
+      <w:start w:val="1"/>
+      <w:numFmt w:val="decimal"/>
+      <w:lvlText w:val="%1."/>
+      <w:lvlJc w:val="left"/>
+      <w:pPr>
+        <w:ind w:left="720" w:hanging="360"/>
+      </w:pPr>
+      <w:rPr>
+        <w:rFonts w:hint="default"/>
+      </w:rPr>
+    </w:lvl>
+    <w:lvl w:ilvl="1" w:tplc="041F0019" w:tentative="1">
+      <w:start w:val="1"/>
+      <w:numFmt w:val="lowerLetter"/>
+      <w:lvlText w:val="%2."/>
+      <w:lvlJc w:val="left"/>
+      <w:pPr>
+        <w:ind w:left="1440" w:hanging="360"/>
+      </w:pPr>
+    </w:lvl>
+    <w:lvl w:ilvl="2" w:tplc="041F001B" w:tentative="1">
+      <w:start w:val="1"/>
+      <w:numFmt w:val="lowerRoman"/>
+      <w:lvlText w:val="%3."/>
+      <w:lvlJc w:val="right"/>
+      <w:pPr>
+        <w:ind w:left="2160" w:hanging="180"/>
+      </w:pPr>
+    </w:lvl>
+    <w:lvl w:ilvl="3" w:tplc="041F000F" w:tentative="1">
+      <w:start w:val="1"/>
+      <w:numFmt w:val="decimal"/>
+      <w:lvlText w:val="%4."/>
+      <w:lvlJc w:val="left"/>
+      <w:pPr>
+        <w:ind w:left="2880" w:hanging="360"/>
+      </w:pPr>
+    </w:lvl>
+    <w:lvl w:ilvl="4" w:tplc="041F0019" w:tentative="1">
+      <w:start w:val="1"/>
+      <w:numFmt w:val="lowerLetter"/>
+      <w:lvlText w:val="%5."/>
+      <w:lvlJc w:val="left"/>
+      <w:pPr>
+        <w:ind w:left="3600" w:hanging="360"/>
+      </w:pPr>
+    </w:lvl>
+    <w:lvl w:ilvl="5" w:tplc="041F001B" w:tentative="1">
+      <w:start w:val="1"/>
+      <w:numFmt w:val="lowerRoman"/>
+      <w:lvlText w:val="%6."/>
+      <w:lvlJc w:val="right"/>
+      <w:pPr>
+        <w:ind w:left="4320" w:hanging="180"/>
+      </w:pPr>
+    </w:lvl>
+    <w:lvl w:ilvl="6" w:tplc="041F000F" w:tentative="1">
+      <w:start w:val="1"/>
+      <w:numFmt w:val="decimal"/>
+      <w:lvlText w:val="%7."/>
+      <w:lvlJc w:val="left"/>
+      <w:pPr>
+        <w:ind w:left="5040" w:hanging="360"/>
+      </w:pPr>
+    </w:lvl>
+    <w:lvl w:ilvl="7" w:tplc="041F0019" w:tentative="1">
+      <w:start w:val="1"/>
+      <w:numFmt w:val="lowerLetter"/>
+      <w:lvlText w:val="%8."/>
+      <w:lvlJc w:val="left"/>
+      <w:pPr>
+        <w:ind w:left="5760" w:hanging="360"/>
+      </w:pPr>
+    </w:lvl>
+    <w:lvl w:ilvl="8" w:tplc="041F001B" w:tentative="1">
+      <w:start w:val="1"/>
+      <w:numFmt w:val="lowerRoman"/>
+      <w:lvlText w:val="%9."/>
+      <w:lvlJc w:val="right"/>
+      <w:pPr>
+        <w:ind w:left="6480" w:hanging="180"/>
+      </w:pPr>
+    </w:lvl>
+  </w:abstractNum>
+  <w:num w:numId="1">
+    <w:abstractNumId w:val="0"/>
+  </w:num>
+</w:numbering>
 </file>
 
 <file path=word/styles.xml><?xml version="1.0" encoding="utf-8"?>
@@ -6929,6 +8472,17 @@
       <w:color w:val="808080"/>
     </w:rPr>
   </w:style>
+  <w:style w:type="paragraph" w:styleId="ListeParagraf">
+    <w:name w:val="List Paragraph"/>
+    <w:basedOn w:val="Normal"/>
+    <w:uiPriority w:val="34"/>
+    <w:qFormat/>
+    <w:rsid w:val="00D60E2B"/>
+    <w:pPr>
+      <w:ind w:left="720"/>
+      <w:contextualSpacing/>
+    </w:pPr>
+  </w:style>
 </w:styles>
 </file>
 

--- a/Ders01.docx
+++ b/Ders01.docx
@@ -6825,10 +6825,7 @@
       </w:r>
       <w:proofErr w:type="spellEnd"/>
       <w:r>
-        <w:t xml:space="preserve"> &lt;&lt; a &lt;&lt; “küçüktür” &lt;&lt; b</w:t>
-      </w:r>
-      <w:r>
-        <w:t xml:space="preserve"> &lt;&lt; “\n”;</w:t>
+        <w:t xml:space="preserve"> &lt;&lt; a &lt;&lt; “küçüktür” &lt;&lt; b &lt;&lt; “\n”;</w:t>
       </w:r>
     </w:p>
     <w:p/>
@@ -6897,7 +6894,7 @@
           </mc:Choice>
           <mc:Fallback>
             <w:pict>
-              <v:shapetype w14:anchorId="6AE499BB" id="_x0000_t67" coordsize="21600,21600" o:spt="67" adj="16200,5400" path="m0@0l@1@0@1,0@2,0@2@0,21600@0,10800,21600xe">
+              <v:shapetype w14:anchorId="078D04DF" id="_x0000_t67" coordsize="21600,21600" o:spt="67" adj="16200,5400" path="m0@0l@1@0@1,0@2,0@2@0,21600@0,10800,21600xe">
                 <v:stroke joinstyle="miter"/>
                 <v:formulas>
                   <v:f eqn="val #0"/>
@@ -6984,7 +6981,7 @@
           </mc:Choice>
           <mc:Fallback>
             <w:pict>
-              <v:shapetype w14:anchorId="60C3F356" id="_x0000_t13" coordsize="21600,21600" o:spt="13" adj="16200,5400" path="m@0,l@0@1,0@1,0@2@0@2@0,21600,21600,10800xe">
+              <v:shapetype w14:anchorId="181D48FB" id="_x0000_t13" coordsize="21600,21600" o:spt="13" adj="16200,5400" path="m@0,l@0@1,0@1,0@2@0@2@0,21600,21600,10800xe">
                 <v:stroke joinstyle="miter"/>
                 <v:formulas>
                   <v:f eqn="val #0"/>
@@ -7069,7 +7066,7 @@
           </mc:Choice>
           <mc:Fallback>
             <w:pict>
-              <v:shape w14:anchorId="74932C95" id="Sağ Ok 32" o:spid="_x0000_s1026" type="#_x0000_t13" style="position:absolute;margin-left:142.8pt;margin-top:20.25pt;width:20.6pt;height:3.55pt;z-index:251701248;visibility:visible;mso-wrap-style:square;mso-wrap-distance-left:9pt;mso-wrap-distance-top:0;mso-wrap-distance-right:9pt;mso-wrap-distance-bottom:0;mso-position-horizontal:absolute;mso-position-horizontal-relative:text;mso-position-vertical:absolute;mso-position-vertical-relative:text;v-text-anchor:middle" o:gfxdata="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" adj="19739" fillcolor="#5b9bd5 [3204]" strokecolor="#1f4d78 [1604]" strokeweight="1pt"/>
+              <v:shape w14:anchorId="6D8EAE3E" id="Sağ Ok 32" o:spid="_x0000_s1026" type="#_x0000_t13" style="position:absolute;margin-left:142.8pt;margin-top:20.25pt;width:20.6pt;height:3.55pt;z-index:251701248;visibility:visible;mso-wrap-style:square;mso-wrap-distance-left:9pt;mso-wrap-distance-top:0;mso-wrap-distance-right:9pt;mso-wrap-distance-bottom:0;mso-position-horizontal:absolute;mso-position-horizontal-relative:text;mso-position-vertical:absolute;mso-position-vertical-relative:text;v-text-anchor:middle" o:gfxdata="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" adj="19739" fillcolor="#5b9bd5 [3204]" strokecolor="#1f4d78 [1604]" strokeweight="1pt"/>
             </w:pict>
           </mc:Fallback>
         </mc:AlternateContent>
@@ -7138,7 +7135,7 @@
           </mc:Choice>
           <mc:Fallback>
             <w:pict>
-              <v:shape w14:anchorId="504B40E4" id="Aşağı Ok 31" o:spid="_x0000_s1026" type="#_x0000_t67" style="position:absolute;margin-left:54.3pt;margin-top:21.4pt;width:3.6pt;height:67pt;z-index:251700224;visibility:visible;mso-wrap-style:square;mso-wrap-distance-left:9pt;mso-wrap-distance-top:0;mso-wrap-distance-right:9pt;mso-wrap-distance-bottom:0;mso-position-horizontal:absolute;mso-position-horizontal-relative:text;mso-position-vertical:absolute;mso-position-vertical-relative:text;v-text-anchor:middle" o:gfxdata="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" adj="21020" fillcolor="#5b9bd5 [3204]" strokecolor="#1f4d78 [1604]" strokeweight="1pt"/>
+              <v:shape w14:anchorId="5EFC8287" id="Aşağı Ok 31" o:spid="_x0000_s1026" type="#_x0000_t67" style="position:absolute;margin-left:54.3pt;margin-top:21.4pt;width:3.6pt;height:67pt;z-index:251700224;visibility:visible;mso-wrap-style:square;mso-wrap-distance-left:9pt;mso-wrap-distance-top:0;mso-wrap-distance-right:9pt;mso-wrap-distance-bottom:0;mso-position-horizontal:absolute;mso-position-horizontal-relative:text;mso-position-vertical:absolute;mso-position-vertical-relative:text;v-text-anchor:middle" o:gfxdata="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" adj="21020" fillcolor="#5b9bd5 [3204]" strokecolor="#1f4d78 [1604]" strokeweight="1pt"/>
             </w:pict>
           </mc:Fallback>
         </mc:AlternateContent>
@@ -7338,7 +7335,7 @@
           </mc:Choice>
           <mc:Fallback>
             <w:pict>
-              <v:shape w14:anchorId="7B9ACB44" id="Aşağı Ok 30" o:spid="_x0000_s1026" type="#_x0000_t67" style="position:absolute;margin-left:162.45pt;margin-top:.55pt;width:3.6pt;height:67pt;z-index:251698176;visibility:visible;mso-wrap-style:square;mso-wrap-distance-left:9pt;mso-wrap-distance-top:0;mso-wrap-distance-right:9pt;mso-wrap-distance-bottom:0;mso-position-horizontal:absolute;mso-position-horizontal-relative:text;mso-position-vertical:absolute;mso-position-vertical-relative:text;v-text-anchor:middle" o:gfxdata="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" adj="21020" fillcolor="#5b9bd5 [3204]" strokecolor="#1f4d78 [1604]" strokeweight="1pt"/>
+              <v:shape w14:anchorId="48493737" id="Aşağı Ok 30" o:spid="_x0000_s1026" type="#_x0000_t67" style="position:absolute;margin-left:162.45pt;margin-top:.55pt;width:3.6pt;height:67pt;z-index:251698176;visibility:visible;mso-wrap-style:square;mso-wrap-distance-left:9pt;mso-wrap-distance-top:0;mso-wrap-distance-right:9pt;mso-wrap-distance-bottom:0;mso-position-horizontal:absolute;mso-position-horizontal-relative:text;mso-position-vertical:absolute;mso-position-vertical-relative:text;v-text-anchor:middle" o:gfxdata="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" adj="21020" fillcolor="#5b9bd5 [3204]" strokecolor="#1f4d78 [1604]" strokeweight="1pt"/>
             </w:pict>
           </mc:Fallback>
         </mc:AlternateContent>
@@ -7501,10 +7498,7 @@
                               <w:jc w:val="center"/>
                             </w:pPr>
                             <w:r>
-                              <w:t>İşem</w:t>
-                            </w:r>
-                            <w:r>
-                              <w:t>2</w:t>
+                              <w:t>İşem2</w:t>
                             </w:r>
                           </w:p>
                         </w:txbxContent>
@@ -7545,10 +7539,7 @@
         </mc:AlternateContent>
       </w:r>
     </w:p>
-    <w:p>
-      <w:bookmarkStart w:id="0" w:name="_GoBack"/>
-      <w:bookmarkEnd w:id="0"/>
-    </w:p>
+    <w:p/>
     <w:p>
       <w:r>
         <w:rPr>
@@ -7614,7 +7605,7 @@
           </mc:Choice>
           <mc:Fallback>
             <w:pict>
-              <v:shape w14:anchorId="41E8FFDC" id="Aşağı Ok 35" o:spid="_x0000_s1026" type="#_x0000_t67" style="position:absolute;margin-left:155.55pt;margin-top:5.9pt;width:3.55pt;height:14pt;z-index:251705344;visibility:visible;mso-wrap-style:square;mso-wrap-distance-left:9pt;mso-wrap-distance-top:0;mso-wrap-distance-right:9pt;mso-wrap-distance-bottom:0;mso-position-horizontal:absolute;mso-position-horizontal-relative:text;mso-position-vertical:absolute;mso-position-vertical-relative:text;v-text-anchor:middle" o:gfxdata="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" adj="18861" fillcolor="#5b9bd5 [3204]" strokecolor="#1f4d78 [1604]" strokeweight="1pt"/>
+              <v:shape w14:anchorId="02FAAC1A" id="Aşağı Ok 35" o:spid="_x0000_s1026" type="#_x0000_t67" style="position:absolute;margin-left:155.55pt;margin-top:5.9pt;width:3.55pt;height:14pt;z-index:251705344;visibility:visible;mso-wrap-style:square;mso-wrap-distance-left:9pt;mso-wrap-distance-top:0;mso-wrap-distance-right:9pt;mso-wrap-distance-bottom:0;mso-position-horizontal:absolute;mso-position-horizontal-relative:text;mso-position-vertical:absolute;mso-position-vertical-relative:text;v-text-anchor:middle" o:gfxdata="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" adj="18861" fillcolor="#5b9bd5 [3204]" strokecolor="#1f4d78 [1604]" strokeweight="1pt"/>
             </w:pict>
           </mc:Fallback>
         </mc:AlternateContent>
@@ -7683,7 +7674,7 @@
           </mc:Choice>
           <mc:Fallback>
             <w:pict>
-              <v:shape w14:anchorId="65A214E8" id="Sol Sağ Yukarı Ok 34" o:spid="_x0000_s1026" style="position:absolute;margin-left:54.05pt;margin-top:14.8pt;width:103pt;height:14pt;rotation:180;z-index:251704320;visibility:visible;mso-wrap-style:square;mso-wrap-distance-left:9pt;mso-wrap-distance-top:0;mso-wrap-distance-right:9pt;mso-wrap-distance-bottom:0;mso-position-horizontal:absolute;mso-position-horizontal-relative:text;mso-position-vertical:absolute;mso-position-vertical-relative:text;v-text-anchor:middle" coordsize="1308100,177800" o:gfxdata="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" path="m,133350l44450,88900r,22225l631825,111125r,-66675l609600,44450,654050,r44450,44450l676275,44450r,66675l1263650,111125r,-22225l1308100,133350r-44450,44450l1263650,155575r-1219200,l44450,177800,,133350xe" fillcolor="#5b9bd5 [3204]" strokecolor="#1f4d78 [1604]" strokeweight="1pt">
+              <v:shape w14:anchorId="4789B442" id="Sol Sağ Yukarı Ok 34" o:spid="_x0000_s1026" style="position:absolute;margin-left:54.05pt;margin-top:14.8pt;width:103pt;height:14pt;rotation:180;z-index:251704320;visibility:visible;mso-wrap-style:square;mso-wrap-distance-left:9pt;mso-wrap-distance-top:0;mso-wrap-distance-right:9pt;mso-wrap-distance-bottom:0;mso-position-horizontal:absolute;mso-position-horizontal-relative:text;mso-position-vertical:absolute;mso-position-vertical-relative:text;v-text-anchor:middle" coordsize="1308100,177800" o:gfxdata="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" path="m,133350l44450,88900r,22225l631825,111125r,-66675l609600,44450,654050,r44450,44450l676275,44450r,66675l1263650,111125r,-22225l1308100,133350r-44450,44450l1263650,155575r-1219200,l44450,177800,,133350xe" fillcolor="#5b9bd5 [3204]" strokecolor="#1f4d78 [1604]" strokeweight="1pt">
                 <v:stroke joinstyle="miter"/>
                 <v:path arrowok="t" o:connecttype="custom" o:connectlocs="0,133350;44450,88900;44450,111125;631825,111125;631825,44450;609600,44450;654050,0;698500,44450;676275,44450;676275,111125;1263650,111125;1263650,88900;1308100,133350;1263650,177800;1263650,155575;44450,155575;44450,177800;0,133350" o:connectangles="0,0,0,0,0,0,0,0,0,0,0,0,0,0,0,0,0,0"/>
               </v:shape>
@@ -7755,7 +7746,7 @@
           </mc:Choice>
           <mc:Fallback>
             <w:pict>
-              <v:shape w14:anchorId="42458C2A" id="Aşağı Ok 36" o:spid="_x0000_s1026" type="#_x0000_t67" style="position:absolute;margin-left:52.8pt;margin-top:2.95pt;width:3.6pt;height:14pt;z-index:251707392;visibility:visible;mso-wrap-style:square;mso-wrap-distance-left:9pt;mso-wrap-distance-top:0;mso-wrap-distance-right:9pt;mso-wrap-distance-bottom:0;mso-position-horizontal:absolute;mso-position-horizontal-relative:text;mso-position-vertical:absolute;mso-position-vertical-relative:text;v-text-anchor:middle" o:gfxdata="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" adj="18823" fillcolor="#5b9bd5 [3204]" strokecolor="#1f4d78 [1604]" strokeweight="1pt"/>
+              <v:shape w14:anchorId="159545A4" id="Aşağı Ok 36" o:spid="_x0000_s1026" type="#_x0000_t67" style="position:absolute;margin-left:52.8pt;margin-top:2.95pt;width:3.6pt;height:14pt;z-index:251707392;visibility:visible;mso-wrap-style:square;mso-wrap-distance-left:9pt;mso-wrap-distance-top:0;mso-wrap-distance-right:9pt;mso-wrap-distance-bottom:0;mso-position-horizontal:absolute;mso-position-horizontal-relative:text;mso-position-vertical:absolute;mso-position-vertical-relative:text;v-text-anchor:middle" o:gfxdata="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" adj="18823" fillcolor="#5b9bd5 [3204]" strokecolor="#1f4d78 [1604]" strokeweight="1pt"/>
             </w:pict>
           </mc:Fallback>
         </mc:AlternateContent>
@@ -7767,7 +7758,559 @@
     <w:p>
       <w:r>
         <w:lastRenderedPageBreak/>
+        <w:t>Koşullu işlemci (operatör)</w:t>
+      </w:r>
+    </w:p>
+    <w:p/>
+    <w:p>
+      <w:pPr>
+        <w:spacing w:line="240" w:lineRule="auto"/>
+      </w:pPr>
+      <w:proofErr w:type="spellStart"/>
+      <w:r>
+        <w:t>if</w:t>
+      </w:r>
+      <w:proofErr w:type="spellEnd"/>
+      <w:r>
+        <w:t xml:space="preserve">(a&lt;b) </w:t>
+      </w:r>
+    </w:p>
+    <w:p>
+      <w:pPr>
+        <w:spacing w:line="240" w:lineRule="auto"/>
+      </w:pPr>
+      <w:r>
+        <w:t xml:space="preserve">  </w:t>
+      </w:r>
+      <w:proofErr w:type="gramStart"/>
+      <w:r>
+        <w:t>c</w:t>
+      </w:r>
+      <w:proofErr w:type="gramEnd"/>
+      <w:r>
+        <w:t>= a;</w:t>
+      </w:r>
+    </w:p>
+    <w:p>
+      <w:pPr>
+        <w:spacing w:line="240" w:lineRule="auto"/>
+      </w:pPr>
+      <w:proofErr w:type="gramStart"/>
+      <w:r>
+        <w:t>else</w:t>
+      </w:r>
+      <w:proofErr w:type="gramEnd"/>
+      <w:r>
+        <w:t xml:space="preserve"> </w:t>
+      </w:r>
+    </w:p>
+    <w:p>
+      <w:pPr>
+        <w:spacing w:line="240" w:lineRule="auto"/>
+      </w:pPr>
+      <w:r>
+        <w:t xml:space="preserve">  </w:t>
+      </w:r>
+      <w:proofErr w:type="gramStart"/>
+      <w:r>
+        <w:t>c</w:t>
+      </w:r>
+      <w:proofErr w:type="gramEnd"/>
+      <w:r>
+        <w:t>=b;</w:t>
+      </w:r>
+    </w:p>
+    <w:p>
+      <w:proofErr w:type="gramStart"/>
+      <w:r>
+        <w:t xml:space="preserve">Yukardaki  </w:t>
+      </w:r>
+      <w:proofErr w:type="spellStart"/>
+      <w:r>
+        <w:t>if</w:t>
+      </w:r>
+      <w:proofErr w:type="spellEnd"/>
+      <w:proofErr w:type="gramEnd"/>
+      <w:r>
+        <w:t xml:space="preserve"> deyimin yerine aşağıdaki komut operatörü yazılabilir.</w:t>
+      </w:r>
+    </w:p>
+    <w:p>
+      <w:proofErr w:type="gramStart"/>
+      <w:r>
+        <w:t>c</w:t>
+      </w:r>
+      <w:proofErr w:type="gramEnd"/>
+      <w:r>
+        <w:t>=(a&lt;b)?</w:t>
+      </w:r>
+      <w:proofErr w:type="spellStart"/>
+      <w:r>
+        <w:t>a:b</w:t>
+      </w:r>
+      <w:proofErr w:type="spellEnd"/>
+      <w:r>
+        <w:t>;</w:t>
+      </w:r>
+    </w:p>
+    <w:p/>
+    <w:p>
+      <w:proofErr w:type="gramStart"/>
+      <w:r>
+        <w:t>çoklu</w:t>
+      </w:r>
+      <w:proofErr w:type="gramEnd"/>
+      <w:r>
+        <w:t xml:space="preserve"> seçim durumları</w:t>
+      </w:r>
+    </w:p>
+    <w:p>
+      <w:proofErr w:type="gramStart"/>
+      <w:r>
+        <w:t>komut</w:t>
+      </w:r>
+      <w:proofErr w:type="gramEnd"/>
+      <w:r>
+        <w:t xml:space="preserve"> </w:t>
+      </w:r>
+    </w:p>
+    <w:p>
+      <w:proofErr w:type="spellStart"/>
+      <w:r>
+        <w:t>switch</w:t>
+      </w:r>
+      <w:proofErr w:type="spellEnd"/>
+      <w:r>
+        <w:t xml:space="preserve"> komutu; kullanımı</w:t>
+      </w:r>
+    </w:p>
+    <w:p/>
+    <w:p>
+      <w:proofErr w:type="spellStart"/>
+      <w:r>
+        <w:t>switch</w:t>
+      </w:r>
+      <w:proofErr w:type="spellEnd"/>
+      <w:r>
+        <w:t xml:space="preserve"> (tamsayı veya karakter tipi değişken){</w:t>
+      </w:r>
+    </w:p>
+    <w:p>
+      <w:proofErr w:type="spellStart"/>
+      <w:r>
+        <w:t>case</w:t>
+      </w:r>
+      <w:proofErr w:type="spellEnd"/>
+      <w:r>
+        <w:t xml:space="preserve"> 1: işlem1; break;</w:t>
+      </w:r>
+    </w:p>
+    <w:p>
+      <w:proofErr w:type="spellStart"/>
+      <w:r>
+        <w:t>case</w:t>
+      </w:r>
+      <w:proofErr w:type="spellEnd"/>
+      <w:r>
+        <w:t xml:space="preserve"> 2:</w:t>
+      </w:r>
+      <w:proofErr w:type="gramStart"/>
+      <w:r>
+        <w:t>işlem2 ; break</w:t>
+      </w:r>
+      <w:proofErr w:type="gramEnd"/>
+      <w:r>
+        <w:t>;</w:t>
+      </w:r>
+    </w:p>
+    <w:p>
+      <w:r>
+        <w:t>.</w:t>
+      </w:r>
+    </w:p>
+    <w:p>
+      <w:r>
+        <w:t>.</w:t>
+      </w:r>
+    </w:p>
+    <w:p>
+      <w:proofErr w:type="spellStart"/>
+      <w:r>
+        <w:t>default</w:t>
+      </w:r>
+      <w:proofErr w:type="spellEnd"/>
+      <w:r>
+        <w:t xml:space="preserve">: </w:t>
+      </w:r>
+      <w:proofErr w:type="spellStart"/>
+      <w:r>
+        <w:t>işlem_n</w:t>
+      </w:r>
+      <w:proofErr w:type="spellEnd"/>
+      <w:r>
+        <w:t xml:space="preserve">; </w:t>
+      </w:r>
+    </w:p>
+    <w:p>
+      <w:r>
+        <w:t>}</w:t>
+      </w:r>
+    </w:p>
+    <w:p>
+      <w:r>
         <w:t>Sabitlere örnek PI sayısı</w:t>
+      </w:r>
+    </w:p>
+    <w:p>
+      <w:proofErr w:type="spellStart"/>
+      <w:r>
+        <w:t>Dögüler</w:t>
+      </w:r>
+      <w:proofErr w:type="spellEnd"/>
+      <w:r>
+        <w:t xml:space="preserve"> (</w:t>
+      </w:r>
+      <w:proofErr w:type="spellStart"/>
+      <w:r>
+        <w:t>loop</w:t>
+      </w:r>
+      <w:proofErr w:type="spellEnd"/>
+      <w:r>
+        <w:t>)</w:t>
+      </w:r>
+    </w:p>
+    <w:p>
+      <w:pPr>
+        <w:pStyle w:val="ListeParagraf"/>
+        <w:numPr>
+          <w:ilvl w:val="0"/>
+          <w:numId w:val="2"/>
+        </w:numPr>
+      </w:pPr>
+      <w:proofErr w:type="spellStart"/>
+      <w:r>
+        <w:t>for</w:t>
+      </w:r>
+      <w:proofErr w:type="spellEnd"/>
+      <w:r>
+        <w:t xml:space="preserve"> döngüsü</w:t>
+      </w:r>
+    </w:p>
+    <w:p>
+      <w:pPr>
+        <w:pStyle w:val="ListeParagraf"/>
+        <w:numPr>
+          <w:ilvl w:val="0"/>
+          <w:numId w:val="2"/>
+        </w:numPr>
+      </w:pPr>
+      <w:proofErr w:type="gramStart"/>
+      <w:r>
+        <w:t>do</w:t>
+      </w:r>
+      <w:proofErr w:type="gramEnd"/>
+      <w:r>
+        <w:t xml:space="preserve"> döngüsü</w:t>
+      </w:r>
+    </w:p>
+    <w:p>
+      <w:pPr>
+        <w:pStyle w:val="ListeParagraf"/>
+        <w:numPr>
+          <w:ilvl w:val="0"/>
+          <w:numId w:val="2"/>
+        </w:numPr>
+      </w:pPr>
+      <w:proofErr w:type="spellStart"/>
+      <w:r>
+        <w:t>while</w:t>
+      </w:r>
+      <w:proofErr w:type="spellEnd"/>
+      <w:r>
+        <w:t xml:space="preserve"> döngüsü</w:t>
+      </w:r>
+    </w:p>
+    <w:p>
+      <w:pPr>
+        <w:ind w:left="360"/>
+      </w:pPr>
+    </w:p>
+    <w:p>
+      <w:pPr>
+        <w:ind w:left="360"/>
+      </w:pPr>
+      <w:proofErr w:type="spellStart"/>
+      <w:r>
+        <w:t>for</w:t>
+      </w:r>
+      <w:proofErr w:type="spellEnd"/>
+      <w:r>
+        <w:t xml:space="preserve"> (sayaç=başlangıç; sayaç=bitiş; sayaç adım sayısı) {</w:t>
+      </w:r>
+    </w:p>
+    <w:p>
+      <w:pPr>
+        <w:ind w:left="360"/>
+      </w:pPr>
+      <w:r>
+        <w:t>işlem1;</w:t>
+      </w:r>
+    </w:p>
+    <w:p>
+      <w:pPr>
+        <w:ind w:left="360"/>
+      </w:pPr>
+      <w:r>
+        <w:t>işlem2;}</w:t>
+      </w:r>
+    </w:p>
+    <w:p>
+      <w:pPr>
+        <w:ind w:left="360"/>
+      </w:pPr>
+    </w:p>
+    <w:p>
+      <w:pPr>
+        <w:ind w:left="360"/>
+      </w:pPr>
+    </w:p>
+    <w:p>
+      <w:pPr>
+        <w:ind w:left="360"/>
+      </w:pPr>
+    </w:p>
+    <w:p>
+      <w:pPr>
+        <w:ind w:left="360"/>
+      </w:pPr>
+      <w:proofErr w:type="gramStart"/>
+      <w:r>
+        <w:lastRenderedPageBreak/>
+        <w:t>programda</w:t>
+      </w:r>
+      <w:proofErr w:type="gramEnd"/>
+    </w:p>
+    <w:p>
+      <w:pPr>
+        <w:ind w:left="360"/>
+      </w:pPr>
+      <w:proofErr w:type="spellStart"/>
+      <w:r>
+        <w:t>int</w:t>
+      </w:r>
+      <w:proofErr w:type="spellEnd"/>
+      <w:r>
+        <w:t xml:space="preserve"> i, t=0;</w:t>
+      </w:r>
+    </w:p>
+    <w:p>
+      <w:pPr>
+        <w:ind w:left="360"/>
+      </w:pPr>
+      <w:proofErr w:type="spellStart"/>
+      <w:r>
+        <w:t>for</w:t>
+      </w:r>
+      <w:proofErr w:type="spellEnd"/>
+      <w:r>
+        <w:t>(</w:t>
+      </w:r>
+      <w:proofErr w:type="spellStart"/>
+      <w:r>
+        <w:t>int</w:t>
+      </w:r>
+      <w:proofErr w:type="spellEnd"/>
+      <w:r>
+        <w:t xml:space="preserve"> i=0; i&lt;</w:t>
+      </w:r>
+      <w:r>
+        <w:t>=</w:t>
+      </w:r>
+      <w:r>
+        <w:t>20;i++) t=</w:t>
+      </w:r>
+      <w:proofErr w:type="spellStart"/>
+      <w:r>
+        <w:t>t+i</w:t>
+      </w:r>
+      <w:proofErr w:type="spellEnd"/>
+      <w:r>
+        <w:t>;</w:t>
+      </w:r>
+    </w:p>
+    <w:p>
+      <w:pPr>
+        <w:ind w:left="360"/>
+      </w:pPr>
+    </w:p>
+    <w:p>
+      <w:pPr>
+        <w:ind w:left="360"/>
+      </w:pPr>
+    </w:p>
+    <w:p>
+      <w:pPr>
+        <w:ind w:left="360"/>
+      </w:pPr>
+      <w:proofErr w:type="spellStart"/>
+      <w:r>
+        <w:t>while</w:t>
+      </w:r>
+      <w:proofErr w:type="spellEnd"/>
+      <w:r>
+        <w:t xml:space="preserve"> (durum){</w:t>
+      </w:r>
+    </w:p>
+    <w:p>
+      <w:pPr>
+        <w:ind w:left="360"/>
+      </w:pPr>
+      <w:r>
+        <w:t>işlem1;</w:t>
+      </w:r>
+    </w:p>
+    <w:p>
+      <w:pPr>
+        <w:ind w:left="360"/>
+      </w:pPr>
+      <w:r>
+        <w:t>işlem2;</w:t>
+      </w:r>
+    </w:p>
+    <w:p>
+      <w:pPr>
+        <w:ind w:left="360"/>
+      </w:pPr>
+      <w:r>
+        <w:t>}</w:t>
+      </w:r>
+    </w:p>
+    <w:p>
+      <w:pPr>
+        <w:ind w:left="360"/>
+      </w:pPr>
+      <w:proofErr w:type="gramStart"/>
+      <w:r>
+        <w:t>i</w:t>
+      </w:r>
+      <w:proofErr w:type="gramEnd"/>
+      <w:r>
+        <w:t xml:space="preserve"> =0; t=0;</w:t>
+      </w:r>
+    </w:p>
+    <w:p>
+      <w:pPr>
+        <w:ind w:left="360"/>
+      </w:pPr>
+      <w:proofErr w:type="spellStart"/>
+      <w:r>
+        <w:t>while</w:t>
+      </w:r>
+      <w:proofErr w:type="spellEnd"/>
+      <w:r>
+        <w:t xml:space="preserve"> (i&lt;20) {</w:t>
+      </w:r>
+    </w:p>
+    <w:p>
+      <w:pPr>
+        <w:ind w:left="360"/>
+      </w:pPr>
+      <w:proofErr w:type="gramStart"/>
+      <w:r>
+        <w:t>i</w:t>
+      </w:r>
+      <w:proofErr w:type="gramEnd"/>
+      <w:r>
+        <w:t>++;</w:t>
+      </w:r>
+    </w:p>
+    <w:p>
+      <w:pPr>
+        <w:ind w:left="360"/>
+      </w:pPr>
+      <w:proofErr w:type="gramStart"/>
+      <w:r>
+        <w:t>t</w:t>
+      </w:r>
+      <w:proofErr w:type="gramEnd"/>
+      <w:r>
+        <w:t xml:space="preserve"> +=i;}</w:t>
+      </w:r>
+    </w:p>
+    <w:p>
+      <w:pPr>
+        <w:ind w:left="360"/>
+      </w:pPr>
+      <w:proofErr w:type="gramStart"/>
+      <w:r>
+        <w:t>i</w:t>
+      </w:r>
+      <w:proofErr w:type="gramEnd"/>
+      <w:r>
+        <w:t>=0;t=0;</w:t>
+      </w:r>
+    </w:p>
+    <w:p>
+      <w:pPr>
+        <w:ind w:left="360"/>
+      </w:pPr>
+      <w:proofErr w:type="gramStart"/>
+      <w:r>
+        <w:t>do</w:t>
+      </w:r>
+      <w:bookmarkStart w:id="0" w:name="_GoBack"/>
+      <w:bookmarkEnd w:id="0"/>
+      <w:proofErr w:type="gramEnd"/>
+      <w:r>
+        <w:t xml:space="preserve"> {</w:t>
+      </w:r>
+    </w:p>
+    <w:p>
+      <w:pPr>
+        <w:ind w:left="360"/>
+      </w:pPr>
+      <w:proofErr w:type="gramStart"/>
+      <w:r>
+        <w:t>i</w:t>
+      </w:r>
+      <w:proofErr w:type="gramEnd"/>
+      <w:r>
+        <w:t>++;</w:t>
+      </w:r>
+    </w:p>
+    <w:p>
+      <w:pPr>
+        <w:ind w:left="360"/>
+      </w:pPr>
+      <w:proofErr w:type="gramStart"/>
+      <w:r>
+        <w:t>t</w:t>
+      </w:r>
+      <w:proofErr w:type="gramEnd"/>
+      <w:r>
+        <w:t xml:space="preserve"> +=i;</w:t>
+      </w:r>
+    </w:p>
+    <w:p>
+      <w:pPr>
+        <w:ind w:left="360"/>
+      </w:pPr>
+      <w:r>
+        <w:t xml:space="preserve">} </w:t>
+      </w:r>
+      <w:proofErr w:type="spellStart"/>
+      <w:r>
+        <w:t>while</w:t>
+      </w:r>
+      <w:proofErr w:type="spellEnd"/>
+      <w:r>
+        <w:t xml:space="preserve"> (i&lt;20)</w:t>
+      </w:r>
+    </w:p>
+    <w:p/>
+    <w:p>
+      <w:r>
+        <w:br w:type="page"/>
       </w:r>
     </w:p>
     <w:p/>
@@ -7928,6 +8471,95 @@
 <file path=word/numbering.xml><?xml version="1.0" encoding="utf-8"?>
 <w:numbering xmlns:wpc="http://schemas.microsoft.com/office/word/2010/wordprocessingCanvas" xmlns:cx="http://schemas.microsoft.com/office/drawing/2014/chartex" xmlns:mc="http://schemas.openxmlformats.org/markup-compatibility/2006" xmlns:o="urn:schemas-microsoft-com:office:office" xmlns:r="http://schemas.openxmlformats.org/officeDocument/2006/relationships" xmlns:m="http://schemas.openxmlformats.org/officeDocument/2006/math" xmlns:v="urn:schemas-microsoft-com:vml" xmlns:wp14="http://schemas.microsoft.com/office/word/2010/wordprocessingDrawing" xmlns:wp="http://schemas.openxmlformats.org/drawingml/2006/wordprocessingDrawing" xmlns:w10="urn:schemas-microsoft-com:office:word" xmlns:w="http://schemas.openxmlformats.org/wordprocessingml/2006/main" xmlns:w14="http://schemas.microsoft.com/office/word/2010/wordml" xmlns:w15="http://schemas.microsoft.com/office/word/2012/wordml" xmlns:w16se="http://schemas.microsoft.com/office/word/2015/wordml/symex" xmlns:wpg="http://schemas.microsoft.com/office/word/2010/wordprocessingGroup" xmlns:wpi="http://schemas.microsoft.com/office/word/2010/wordprocessingInk" xmlns:wne="http://schemas.microsoft.com/office/word/2006/wordml" xmlns:wps="http://schemas.microsoft.com/office/word/2010/wordprocessingShape" mc:Ignorable="w14 w15 w16se wp14">
   <w:abstractNum w:abstractNumId="0" w15:restartNumberingAfterBreak="0">
+    <w:nsid w:val="1C4F40C4"/>
+    <w:multiLevelType w:val="hybridMultilevel"/>
+    <w:tmpl w:val="64188642"/>
+    <w:lvl w:ilvl="0" w:tplc="041F000F">
+      <w:start w:val="1"/>
+      <w:numFmt w:val="decimal"/>
+      <w:lvlText w:val="%1."/>
+      <w:lvlJc w:val="left"/>
+      <w:pPr>
+        <w:ind w:left="720" w:hanging="360"/>
+      </w:pPr>
+      <w:rPr>
+        <w:rFonts w:hint="default"/>
+      </w:rPr>
+    </w:lvl>
+    <w:lvl w:ilvl="1" w:tplc="041F0019" w:tentative="1">
+      <w:start w:val="1"/>
+      <w:numFmt w:val="lowerLetter"/>
+      <w:lvlText w:val="%2."/>
+      <w:lvlJc w:val="left"/>
+      <w:pPr>
+        <w:ind w:left="1440" w:hanging="360"/>
+      </w:pPr>
+    </w:lvl>
+    <w:lvl w:ilvl="2" w:tplc="041F001B" w:tentative="1">
+      <w:start w:val="1"/>
+      <w:numFmt w:val="lowerRoman"/>
+      <w:lvlText w:val="%3."/>
+      <w:lvlJc w:val="right"/>
+      <w:pPr>
+        <w:ind w:left="2160" w:hanging="180"/>
+      </w:pPr>
+    </w:lvl>
+    <w:lvl w:ilvl="3" w:tplc="041F000F" w:tentative="1">
+      <w:start w:val="1"/>
+      <w:numFmt w:val="decimal"/>
+      <w:lvlText w:val="%4."/>
+      <w:lvlJc w:val="left"/>
+      <w:pPr>
+        <w:ind w:left="2880" w:hanging="360"/>
+      </w:pPr>
+    </w:lvl>
+    <w:lvl w:ilvl="4" w:tplc="041F0019" w:tentative="1">
+      <w:start w:val="1"/>
+      <w:numFmt w:val="lowerLetter"/>
+      <w:lvlText w:val="%5."/>
+      <w:lvlJc w:val="left"/>
+      <w:pPr>
+        <w:ind w:left="3600" w:hanging="360"/>
+      </w:pPr>
+    </w:lvl>
+    <w:lvl w:ilvl="5" w:tplc="041F001B" w:tentative="1">
+      <w:start w:val="1"/>
+      <w:numFmt w:val="lowerRoman"/>
+      <w:lvlText w:val="%6."/>
+      <w:lvlJc w:val="right"/>
+      <w:pPr>
+        <w:ind w:left="4320" w:hanging="180"/>
+      </w:pPr>
+    </w:lvl>
+    <w:lvl w:ilvl="6" w:tplc="041F000F" w:tentative="1">
+      <w:start w:val="1"/>
+      <w:numFmt w:val="decimal"/>
+      <w:lvlText w:val="%7."/>
+      <w:lvlJc w:val="left"/>
+      <w:pPr>
+        <w:ind w:left="5040" w:hanging="360"/>
+      </w:pPr>
+    </w:lvl>
+    <w:lvl w:ilvl="7" w:tplc="041F0019" w:tentative="1">
+      <w:start w:val="1"/>
+      <w:numFmt w:val="lowerLetter"/>
+      <w:lvlText w:val="%8."/>
+      <w:lvlJc w:val="left"/>
+      <w:pPr>
+        <w:ind w:left="5760" w:hanging="360"/>
+      </w:pPr>
+    </w:lvl>
+    <w:lvl w:ilvl="8" w:tplc="041F001B" w:tentative="1">
+      <w:start w:val="1"/>
+      <w:numFmt w:val="lowerRoman"/>
+      <w:lvlText w:val="%9."/>
+      <w:lvlJc w:val="right"/>
+      <w:pPr>
+        <w:ind w:left="6480" w:hanging="180"/>
+      </w:pPr>
+    </w:lvl>
+  </w:abstractNum>
+  <w:abstractNum w:abstractNumId="1" w15:restartNumberingAfterBreak="0">
     <w:nsid w:val="4BA709BC"/>
     <w:multiLevelType w:val="hybridMultilevel"/>
     <w:tmpl w:val="BC360FB2"/>
@@ -8017,6 +8649,9 @@
     </w:lvl>
   </w:abstractNum>
   <w:num w:numId="1">
+    <w:abstractNumId w:val="1"/>
+  </w:num>
+  <w:num w:numId="2">
     <w:abstractNumId w:val="0"/>
   </w:num>
 </w:numbering>

--- a/Ders01.docx
+++ b/Ders01.docx
@@ -2023,7 +2023,7 @@
           </mc:Choice>
           <mc:Fallback>
             <w:pict>
-              <v:shapetype w14:anchorId="33395DE6" id="_x0000_t32" coordsize="21600,21600" o:spt="32" o:oned="t" path="m,l21600,21600e" filled="f">
+              <v:shapetype w14:anchorId="3746F473" id="_x0000_t32" coordsize="21600,21600" o:spt="32" o:oned="t" path="m,l21600,21600e" filled="f">
                 <v:path arrowok="t" fillok="f" o:connecttype="none"/>
                 <o:lock v:ext="edit" shapetype="t"/>
               </v:shapetype>
@@ -2415,7 +2415,7 @@
           </mc:Choice>
           <mc:Fallback>
             <w:pict>
-              <v:shape w14:anchorId="2DBE314D" id="Düz Ok Bağlayıcısı 7" o:spid="_x0000_s1026" type="#_x0000_t32" style="position:absolute;margin-left:129pt;margin-top:21.55pt;width:26.65pt;height:.3pt;flip:y;z-index:251669504;visibility:visible;mso-wrap-style:square;mso-wrap-distance-left:9pt;mso-wrap-distance-top:0;mso-wrap-distance-right:9pt;mso-wrap-distance-bottom:0;mso-position-horizontal:absolute;mso-position-horizontal-relative:text;mso-position-vertical:absolute;mso-position-vertical-relative:text" o:gfxdata="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" strokecolor="#5b9bd5 [3204]" strokeweight=".5pt">
+              <v:shape w14:anchorId="27C70ACC" id="Düz Ok Bağlayıcısı 7" o:spid="_x0000_s1026" type="#_x0000_t32" style="position:absolute;margin-left:129pt;margin-top:21.55pt;width:26.65pt;height:.3pt;flip:y;z-index:251669504;visibility:visible;mso-wrap-style:square;mso-wrap-distance-left:9pt;mso-wrap-distance-top:0;mso-wrap-distance-right:9pt;mso-wrap-distance-bottom:0;mso-position-horizontal:absolute;mso-position-horizontal-relative:text;mso-position-vertical:absolute;mso-position-vertical-relative:text" o:gfxdata="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" strokecolor="#5b9bd5 [3204]" strokeweight=".5pt">
                 <v:stroke startarrow="block" endarrow="block" joinstyle="miter"/>
               </v:shape>
             </w:pict>
@@ -2512,10 +2512,7 @@
                         <w:jc w:val="center"/>
                       </w:pPr>
                       <w:r>
-                        <w:t xml:space="preserve">Hafıza </w:t>
-                      </w:r>
-                      <w:r>
-                        <w:t>G/Ç</w:t>
+                        <w:t>Hafıza G/Ç</w:t>
                       </w:r>
                     </w:p>
                   </w:txbxContent>
@@ -2685,7 +2682,7 @@
           </mc:Choice>
           <mc:Fallback>
             <w:pict>
-              <v:shape w14:anchorId="4E5D85BC" id="Düz Ok Bağlayıcısı 6" o:spid="_x0000_s1026" type="#_x0000_t32" style="position:absolute;margin-left:302.15pt;margin-top:12.75pt;width:26.65pt;height:.35pt;flip:y;z-index:251667456;visibility:visible;mso-wrap-style:square;mso-wrap-distance-left:9pt;mso-wrap-distance-top:0;mso-wrap-distance-right:9pt;mso-wrap-distance-bottom:0;mso-position-horizontal:absolute;mso-position-horizontal-relative:text;mso-position-vertical:absolute;mso-position-vertical-relative:text" o:gfxdata="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" strokecolor="#5b9bd5 [3204]" strokeweight=".5pt">
+              <v:shape w14:anchorId="0DFCA494" id="Düz Ok Bağlayıcısı 6" o:spid="_x0000_s1026" type="#_x0000_t32" style="position:absolute;margin-left:302.15pt;margin-top:12.75pt;width:26.65pt;height:.35pt;flip:y;z-index:251667456;visibility:visible;mso-wrap-style:square;mso-wrap-distance-left:9pt;mso-wrap-distance-top:0;mso-wrap-distance-right:9pt;mso-wrap-distance-bottom:0;mso-position-horizontal:absolute;mso-position-horizontal-relative:text;mso-position-vertical:absolute;mso-position-vertical-relative:text" o:gfxdata="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" strokecolor="#5b9bd5 [3204]" strokeweight=".5pt">
                 <v:stroke startarrow="block" endarrow="block" joinstyle="miter"/>
               </v:shape>
             </w:pict>
@@ -2756,7 +2753,7 @@
           </mc:Choice>
           <mc:Fallback>
             <w:pict>
-              <v:shape w14:anchorId="2B83A198" id="Düz Ok Bağlayıcısı 9" o:spid="_x0000_s1026" type="#_x0000_t32" style="position:absolute;margin-left:224.4pt;margin-top:13.7pt;width:0;height:18pt;z-index:251672576;visibility:visible;mso-wrap-style:square;mso-wrap-distance-left:9pt;mso-wrap-distance-top:0;mso-wrap-distance-right:9pt;mso-wrap-distance-bottom:0;mso-position-horizontal:absolute;mso-position-horizontal-relative:text;mso-position-vertical:absolute;mso-position-vertical-relative:text" o:gfxdata="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" strokecolor="#5b9bd5 [3204]" strokeweight=".5pt">
+              <v:shape w14:anchorId="65618658" id="Düz Ok Bağlayıcısı 9" o:spid="_x0000_s1026" type="#_x0000_t32" style="position:absolute;margin-left:224.4pt;margin-top:13.7pt;width:0;height:18pt;z-index:251672576;visibility:visible;mso-wrap-style:square;mso-wrap-distance-left:9pt;mso-wrap-distance-top:0;mso-wrap-distance-right:9pt;mso-wrap-distance-bottom:0;mso-position-horizontal:absolute;mso-position-horizontal-relative:text;mso-position-vertical:absolute;mso-position-vertical-relative:text" o:gfxdata="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" strokecolor="#5b9bd5 [3204]" strokeweight=".5pt">
                 <v:stroke startarrow="block" endarrow="block" joinstyle="miter"/>
               </v:shape>
             </w:pict>
@@ -3026,23 +3023,7 @@
           </mc:Choice>
           <mc:Fallback>
             <w:pict>
-              <v:shapetype w14:anchorId="732BCD11" id="_x0000_t176" coordsize="21600,21600" o:spt="176" adj="2700" path="m@0,qx0@0l0@2qy@0,21600l@1,21600qx21600@2l21600@0qy@1,xe">
-                <v:stroke joinstyle="miter"/>
-                <v:formulas>
-                  <v:f eqn="val #0"/>
-                  <v:f eqn="sum width 0 #0"/>
-                  <v:f eqn="sum height 0 #0"/>
-                  <v:f eqn="prod @0 2929 10000"/>
-                  <v:f eqn="sum width 0 @3"/>
-                  <v:f eqn="sum height 0 @3"/>
-                  <v:f eqn="val width"/>
-                  <v:f eqn="val height"/>
-                  <v:f eqn="prod width 1 2"/>
-                  <v:f eqn="prod height 1 2"/>
-                </v:formulas>
-                <v:path gradientshapeok="t" limo="10800,10800" o:connecttype="custom" o:connectlocs="@8,0;0,@9;@8,@7;@6,@9" textboxrect="@3,@3,@4,@5"/>
-              </v:shapetype>
-              <v:shape id="Akış Çizelgesi: Öteki İşlem 11" o:spid="_x0000_s1031" type="#_x0000_t176" style="position:absolute;margin-left:137.5pt;margin-top:13.85pt;width:71.65pt;height:33.65pt;z-index:251674624;visibility:visible;mso-wrap-style:square;mso-wrap-distance-left:9pt;mso-wrap-distance-top:0;mso-wrap-distance-right:9pt;mso-wrap-distance-bottom:0;mso-position-horizontal:absolute;mso-position-horizontal-relative:text;mso-position-vertical:absolute;mso-position-vertical-relative:text;v-text-anchor:middle" o:gfxdata="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" fillcolor="#5b9bd5 [3204]" strokecolor="#1f4d78 [1604]" strokeweight="1pt">
+              <v:shape w14:anchorId="732BCD11" id="Akış Çizelgesi: Öteki İşlem 11" o:spid="_x0000_s1031" type="#_x0000_t176" style="position:absolute;margin-left:137.5pt;margin-top:13.85pt;width:71.65pt;height:33.65pt;z-index:251674624;visibility:visible;mso-wrap-style:square;mso-wrap-distance-left:9pt;mso-wrap-distance-top:0;mso-wrap-distance-right:9pt;mso-wrap-distance-bottom:0;mso-position-horizontal:absolute;mso-position-horizontal-relative:text;mso-position-vertical:absolute;mso-position-vertical-relative:text;v-text-anchor:middle" o:gfxdata="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" fillcolor="#5b9bd5 [3204]" strokecolor="#1f4d78 [1604]" strokeweight="1pt">
                 <v:textbox>
                   <w:txbxContent>
                     <w:p>
@@ -3123,7 +3104,7 @@
           </mc:Choice>
           <mc:Fallback>
             <w:pict>
-              <v:shape w14:anchorId="6022DFDC" id="Düz Ok Bağlayıcısı 19" o:spid="_x0000_s1026" type="#_x0000_t32" style="position:absolute;margin-left:172.15pt;margin-top:5.85pt;width:.35pt;height:20.65pt;z-index:251682816;visibility:visible;mso-wrap-style:square;mso-wrap-distance-left:9pt;mso-wrap-distance-top:0;mso-wrap-distance-right:9pt;mso-wrap-distance-bottom:0;mso-position-horizontal:absolute;mso-position-horizontal-relative:text;mso-position-vertical:absolute;mso-position-vertical-relative:text" o:gfxdata="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" strokecolor="#5b9bd5 [3204]" strokeweight=".5pt">
+              <v:shape w14:anchorId="542FDE5F" id="Düz Ok Bağlayıcısı 19" o:spid="_x0000_s1026" type="#_x0000_t32" style="position:absolute;margin-left:172.15pt;margin-top:5.85pt;width:.35pt;height:20.65pt;z-index:251682816;visibility:visible;mso-wrap-style:square;mso-wrap-distance-left:9pt;mso-wrap-distance-top:0;mso-wrap-distance-right:9pt;mso-wrap-distance-bottom:0;mso-position-horizontal:absolute;mso-position-horizontal-relative:text;mso-position-vertical:absolute;mso-position-vertical-relative:text" o:gfxdata="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" strokecolor="#5b9bd5 [3204]" strokeweight=".5pt">
                 <v:stroke endarrow="block" joinstyle="miter"/>
               </v:shape>
             </w:pict>
@@ -3324,7 +3305,7 @@
           </mc:Choice>
           <mc:Fallback>
             <w:pict>
-              <v:shape w14:anchorId="723675AF" id="Düz Ok Bağlayıcısı 20" o:spid="_x0000_s1026" type="#_x0000_t32" style="position:absolute;margin-left:172.15pt;margin-top:20.5pt;width:.35pt;height:20.65pt;z-index:251684864;visibility:visible;mso-wrap-style:square;mso-wrap-distance-left:9pt;mso-wrap-distance-top:0;mso-wrap-distance-right:9pt;mso-wrap-distance-bottom:0;mso-position-horizontal:absolute;mso-position-horizontal-relative:text;mso-position-vertical:absolute;mso-position-vertical-relative:text" o:gfxdata="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" strokecolor="#5b9bd5 [3204]" strokeweight=".5pt">
+              <v:shape w14:anchorId="31592B73" id="Düz Ok Bağlayıcısı 20" o:spid="_x0000_s1026" type="#_x0000_t32" style="position:absolute;margin-left:172.15pt;margin-top:20.5pt;width:.35pt;height:20.65pt;z-index:251684864;visibility:visible;mso-wrap-style:square;mso-wrap-distance-left:9pt;mso-wrap-distance-top:0;mso-wrap-distance-right:9pt;mso-wrap-distance-bottom:0;mso-position-horizontal:absolute;mso-position-horizontal-relative:text;mso-position-vertical:absolute;mso-position-vertical-relative:text" o:gfxdata="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" strokecolor="#5b9bd5 [3204]" strokeweight=".5pt">
                 <v:stroke endarrow="block" joinstyle="miter"/>
               </v:shape>
             </w:pict>
@@ -3506,7 +3487,7 @@
           </mc:Choice>
           <mc:Fallback>
             <w:pict>
-              <v:shape w14:anchorId="33237461" id="Düz Ok Bağlayıcısı 21" o:spid="_x0000_s1026" type="#_x0000_t32" style="position:absolute;margin-left:180.3pt;margin-top:8.05pt;width:3.6pt;height:26pt;flip:x;z-index:251686912;visibility:visible;mso-wrap-style:square;mso-width-percent:0;mso-height-percent:0;mso-wrap-distance-left:9pt;mso-wrap-distance-top:0;mso-wrap-distance-right:9pt;mso-wrap-distance-bottom:0;mso-position-horizontal:absolute;mso-position-horizontal-relative:text;mso-position-vertical:absolute;mso-position-vertical-relative:text;mso-width-percent:0;mso-height-percent:0;mso-width-relative:margin;mso-height-relative:margin" o:gfxdata="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" strokecolor="#5b9bd5 [3204]" strokeweight=".5pt">
+              <v:shape w14:anchorId="44A27C1B" id="Düz Ok Bağlayıcısı 21" o:spid="_x0000_s1026" type="#_x0000_t32" style="position:absolute;margin-left:180.3pt;margin-top:8.05pt;width:3.6pt;height:26pt;flip:x;z-index:251686912;visibility:visible;mso-wrap-style:square;mso-width-percent:0;mso-height-percent:0;mso-wrap-distance-left:9pt;mso-wrap-distance-top:0;mso-wrap-distance-right:9pt;mso-wrap-distance-bottom:0;mso-position-horizontal:absolute;mso-position-horizontal-relative:text;mso-position-vertical:absolute;mso-position-vertical-relative:text;mso-width-percent:0;mso-height-percent:0;mso-width-relative:margin;mso-height-relative:margin" o:gfxdata="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" strokecolor="#5b9bd5 [3204]" strokeweight=".5pt">
                 <v:stroke endarrow="block" joinstyle="miter"/>
               </v:shape>
             </w:pict>
@@ -3789,7 +3770,7 @@
           </mc:Choice>
           <mc:Fallback>
             <w:pict>
-              <v:shapetype w14:anchorId="6E924DDD" id="_x0000_t34" coordsize="21600,21600" o:spt="34" o:oned="t" adj="10800" path="m,l@0,0@0,21600,21600,21600e" filled="f">
+              <v:shapetype w14:anchorId="69071BA3" id="_x0000_t34" coordsize="21600,21600" o:spt="34" o:oned="t" adj="10800" path="m,l@0,0@0,21600,21600,21600e" filled="f">
                 <v:stroke joinstyle="miter"/>
                 <v:formulas>
                   <v:f eqn="val #0"/>
@@ -3873,7 +3854,7 @@
           </mc:Choice>
           <mc:Fallback>
             <w:pict>
-              <v:shape w14:anchorId="26C3FC28" id="Düz Ok Bağlayıcısı 22" o:spid="_x0000_s1026" type="#_x0000_t32" style="position:absolute;margin-left:216.5pt;margin-top:4.3pt;width:48pt;height:3.6pt;z-index:251688960;visibility:visible;mso-wrap-style:square;mso-width-percent:0;mso-height-percent:0;mso-wrap-distance-left:9pt;mso-wrap-distance-top:0;mso-wrap-distance-right:9pt;mso-wrap-distance-bottom:0;mso-position-horizontal:absolute;mso-position-horizontal-relative:text;mso-position-vertical:absolute;mso-position-vertical-relative:text;mso-width-percent:0;mso-height-percent:0;mso-width-relative:margin;mso-height-relative:margin" o:gfxdata="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" strokecolor="#5b9bd5 [3204]" strokeweight=".5pt">
+              <v:shape w14:anchorId="3D4966D0" id="Düz Ok Bağlayıcısı 22" o:spid="_x0000_s1026" type="#_x0000_t32" style="position:absolute;margin-left:216.5pt;margin-top:4.3pt;width:48pt;height:3.6pt;z-index:251688960;visibility:visible;mso-wrap-style:square;mso-width-percent:0;mso-height-percent:0;mso-wrap-distance-left:9pt;mso-wrap-distance-top:0;mso-wrap-distance-right:9pt;mso-wrap-distance-bottom:0;mso-position-horizontal:absolute;mso-position-horizontal-relative:text;mso-position-vertical:absolute;mso-position-vertical-relative:text;mso-width-percent:0;mso-height-percent:0;mso-width-relative:margin;mso-height-relative:margin" o:gfxdata="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" strokecolor="#5b9bd5 [3204]" strokeweight=".5pt">
                 <v:stroke endarrow="block" joinstyle="miter"/>
               </v:shape>
             </w:pict>
@@ -3954,7 +3935,7 @@
           </mc:Choice>
           <mc:Fallback>
             <w:pict>
-              <v:shape w14:anchorId="018D74E6" id="Düz Ok Bağlayıcısı 23" o:spid="_x0000_s1026" type="#_x0000_t32" style="position:absolute;margin-left:181.7pt;margin-top:.95pt;width:0;height:39.35pt;z-index:251689984;visibility:visible;mso-wrap-style:square;mso-wrap-distance-left:9pt;mso-wrap-distance-top:0;mso-wrap-distance-right:9pt;mso-wrap-distance-bottom:0;mso-position-horizontal:absolute;mso-position-horizontal-relative:text;mso-position-vertical:absolute;mso-position-vertical-relative:text" o:gfxdata="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" strokecolor="#5b9bd5 [3204]" strokeweight=".5pt">
+              <v:shape w14:anchorId="70609AAE" id="Düz Ok Bağlayıcısı 23" o:spid="_x0000_s1026" type="#_x0000_t32" style="position:absolute;margin-left:181.7pt;margin-top:.95pt;width:0;height:39.35pt;z-index:251689984;visibility:visible;mso-wrap-style:square;mso-wrap-distance-left:9pt;mso-wrap-distance-top:0;mso-wrap-distance-right:9pt;mso-wrap-distance-bottom:0;mso-position-horizontal:absolute;mso-position-horizontal-relative:text;mso-position-vertical:absolute;mso-position-vertical-relative:text" o:gfxdata="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" strokecolor="#5b9bd5 [3204]" strokeweight=".5pt">
                 <v:stroke endarrow="block" joinstyle="miter"/>
               </v:shape>
             </w:pict>
@@ -4125,11 +4106,7 @@
           </mc:Choice>
           <mc:Fallback>
             <w:pict>
-              <v:shapetype w14:anchorId="713CA4B6" id="_x0000_t32" coordsize="21600,21600" o:spt="32" o:oned="t" path="m,l21600,21600e" filled="f">
-                <v:path arrowok="t" fillok="f" o:connecttype="none"/>
-                <o:lock v:ext="edit" shapetype="t"/>
-              </v:shapetype>
-              <v:shape id="Düz Ok Bağlayıcısı 24" o:spid="_x0000_s1026" type="#_x0000_t32" style="position:absolute;margin-left:179.95pt;margin-top:20.55pt;width:0;height:55.35pt;z-index:251691008;visibility:visible;mso-wrap-style:square;mso-wrap-distance-left:9pt;mso-wrap-distance-top:0;mso-wrap-distance-right:9pt;mso-wrap-distance-bottom:0;mso-position-horizontal:absolute;mso-position-horizontal-relative:text;mso-position-vertical:absolute;mso-position-vertical-relative:text" o:gfxdata="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" strokecolor="#5b9bd5 [3204]" strokeweight=".5pt">
+              <v:shape w14:anchorId="31535AEE" id="Düz Ok Bağlayıcısı 24" o:spid="_x0000_s1026" type="#_x0000_t32" style="position:absolute;margin-left:179.95pt;margin-top:20.55pt;width:0;height:55.35pt;z-index:251691008;visibility:visible;mso-wrap-style:square;mso-wrap-distance-left:9pt;mso-wrap-distance-top:0;mso-wrap-distance-right:9pt;mso-wrap-distance-bottom:0;mso-position-horizontal:absolute;mso-position-horizontal-relative:text;mso-position-vertical:absolute;mso-position-vertical-relative:text" o:gfxdata="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" strokecolor="#5b9bd5 [3204]" strokeweight=".5pt">
                 <v:stroke endarrow="block" joinstyle="miter"/>
               </v:shape>
             </w:pict>
@@ -6894,7 +6871,7 @@
           </mc:Choice>
           <mc:Fallback>
             <w:pict>
-              <v:shapetype w14:anchorId="078D04DF" id="_x0000_t67" coordsize="21600,21600" o:spt="67" adj="16200,5400" path="m0@0l@1@0@1,0@2,0@2@0,21600@0,10800,21600xe">
+              <v:shapetype w14:anchorId="1973668A" id="_x0000_t67" coordsize="21600,21600" o:spt="67" adj="16200,5400" path="m0@0l@1@0@1,0@2,0@2@0,21600@0,10800,21600xe">
                 <v:stroke joinstyle="miter"/>
                 <v:formulas>
                   <v:f eqn="val #0"/>
@@ -6981,7 +6958,7 @@
           </mc:Choice>
           <mc:Fallback>
             <w:pict>
-              <v:shapetype w14:anchorId="181D48FB" id="_x0000_t13" coordsize="21600,21600" o:spt="13" adj="16200,5400" path="m@0,l@0@1,0@1,0@2@0@2@0,21600,21600,10800xe">
+              <v:shapetype w14:anchorId="4FA00A29" id="_x0000_t13" coordsize="21600,21600" o:spt="13" adj="16200,5400" path="m@0,l@0@1,0@1,0@2@0@2@0,21600,21600,10800xe">
                 <v:stroke joinstyle="miter"/>
                 <v:formulas>
                   <v:f eqn="val #0"/>
@@ -7066,7 +7043,7 @@
           </mc:Choice>
           <mc:Fallback>
             <w:pict>
-              <v:shape w14:anchorId="6D8EAE3E" id="Sağ Ok 32" o:spid="_x0000_s1026" type="#_x0000_t13" style="position:absolute;margin-left:142.8pt;margin-top:20.25pt;width:20.6pt;height:3.55pt;z-index:251701248;visibility:visible;mso-wrap-style:square;mso-wrap-distance-left:9pt;mso-wrap-distance-top:0;mso-wrap-distance-right:9pt;mso-wrap-distance-bottom:0;mso-position-horizontal:absolute;mso-position-horizontal-relative:text;mso-position-vertical:absolute;mso-position-vertical-relative:text;v-text-anchor:middle" o:gfxdata="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" adj="19739" fillcolor="#5b9bd5 [3204]" strokecolor="#1f4d78 [1604]" strokeweight="1pt"/>
+              <v:shape w14:anchorId="0716879A" id="Sağ Ok 32" o:spid="_x0000_s1026" type="#_x0000_t13" style="position:absolute;margin-left:142.8pt;margin-top:20.25pt;width:20.6pt;height:3.55pt;z-index:251701248;visibility:visible;mso-wrap-style:square;mso-wrap-distance-left:9pt;mso-wrap-distance-top:0;mso-wrap-distance-right:9pt;mso-wrap-distance-bottom:0;mso-position-horizontal:absolute;mso-position-horizontal-relative:text;mso-position-vertical:absolute;mso-position-vertical-relative:text;v-text-anchor:middle" o:gfxdata="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" adj="19739" fillcolor="#5b9bd5 [3204]" strokecolor="#1f4d78 [1604]" strokeweight="1pt"/>
             </w:pict>
           </mc:Fallback>
         </mc:AlternateContent>
@@ -7135,7 +7112,7 @@
           </mc:Choice>
           <mc:Fallback>
             <w:pict>
-              <v:shape w14:anchorId="5EFC8287" id="Aşağı Ok 31" o:spid="_x0000_s1026" type="#_x0000_t67" style="position:absolute;margin-left:54.3pt;margin-top:21.4pt;width:3.6pt;height:67pt;z-index:251700224;visibility:visible;mso-wrap-style:square;mso-wrap-distance-left:9pt;mso-wrap-distance-top:0;mso-wrap-distance-right:9pt;mso-wrap-distance-bottom:0;mso-position-horizontal:absolute;mso-position-horizontal-relative:text;mso-position-vertical:absolute;mso-position-vertical-relative:text;v-text-anchor:middle" o:gfxdata="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" adj="21020" fillcolor="#5b9bd5 [3204]" strokecolor="#1f4d78 [1604]" strokeweight="1pt"/>
+              <v:shape w14:anchorId="7A890564" id="Aşağı Ok 31" o:spid="_x0000_s1026" type="#_x0000_t67" style="position:absolute;margin-left:54.3pt;margin-top:21.4pt;width:3.6pt;height:67pt;z-index:251700224;visibility:visible;mso-wrap-style:square;mso-wrap-distance-left:9pt;mso-wrap-distance-top:0;mso-wrap-distance-right:9pt;mso-wrap-distance-bottom:0;mso-position-horizontal:absolute;mso-position-horizontal-relative:text;mso-position-vertical:absolute;mso-position-vertical-relative:text;v-text-anchor:middle" o:gfxdata="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" adj="21020" fillcolor="#5b9bd5 [3204]" strokecolor="#1f4d78 [1604]" strokeweight="1pt"/>
             </w:pict>
           </mc:Fallback>
         </mc:AlternateContent>
@@ -7230,11 +7207,7 @@
           </mc:Choice>
           <mc:Fallback>
             <w:pict>
-              <v:shapetype w14:anchorId="1E17FFD7" id="_x0000_t110" coordsize="21600,21600" o:spt="110" path="m10800,l,10800,10800,21600,21600,10800xe">
-                <v:stroke joinstyle="miter"/>
-                <v:path gradientshapeok="t" o:connecttype="rect" textboxrect="5400,5400,16200,16200"/>
-              </v:shapetype>
-              <v:shape id="Akış Çizelgesi: Karar 8" o:spid="_x0000_s1038" type="#_x0000_t110" style="position:absolute;margin-left:72.15pt;margin-top:5.4pt;width:75.65pt;height:33.65pt;z-index:251693056;visibility:visible;mso-wrap-style:square;mso-wrap-distance-left:9pt;mso-wrap-distance-top:0;mso-wrap-distance-right:9pt;mso-wrap-distance-bottom:0;mso-position-horizontal:absolute;mso-position-horizontal-relative:text;mso-position-vertical:absolute;mso-position-vertical-relative:text;v-text-anchor:middle" o:gfxdata="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" fillcolor="#5b9bd5 [3204]" strokecolor="#1f4d78 [1604]" strokeweight="1pt">
+              <v:shape w14:anchorId="1E17FFD7" id="Akış Çizelgesi: Karar 8" o:spid="_x0000_s1038" type="#_x0000_t110" style="position:absolute;margin-left:72.15pt;margin-top:5.4pt;width:75.65pt;height:33.65pt;z-index:251693056;visibility:visible;mso-wrap-style:square;mso-wrap-distance-left:9pt;mso-wrap-distance-top:0;mso-wrap-distance-right:9pt;mso-wrap-distance-bottom:0;mso-position-horizontal:absolute;mso-position-horizontal-relative:text;mso-position-vertical:absolute;mso-position-vertical-relative:text;v-text-anchor:middle" o:gfxdata="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" fillcolor="#5b9bd5 [3204]" strokecolor="#1f4d78 [1604]" strokeweight="1pt">
                 <v:textbox>
                   <w:txbxContent>
                     <w:p>
@@ -7335,7 +7308,7 @@
           </mc:Choice>
           <mc:Fallback>
             <w:pict>
-              <v:shape w14:anchorId="48493737" id="Aşağı Ok 30" o:spid="_x0000_s1026" type="#_x0000_t67" style="position:absolute;margin-left:162.45pt;margin-top:.55pt;width:3.6pt;height:67pt;z-index:251698176;visibility:visible;mso-wrap-style:square;mso-wrap-distance-left:9pt;mso-wrap-distance-top:0;mso-wrap-distance-right:9pt;mso-wrap-distance-bottom:0;mso-position-horizontal:absolute;mso-position-horizontal-relative:text;mso-position-vertical:absolute;mso-position-vertical-relative:text;v-text-anchor:middle" o:gfxdata="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" adj="21020" fillcolor="#5b9bd5 [3204]" strokecolor="#1f4d78 [1604]" strokeweight="1pt"/>
+              <v:shape w14:anchorId="061795AB" id="Aşağı Ok 30" o:spid="_x0000_s1026" type="#_x0000_t67" style="position:absolute;margin-left:162.45pt;margin-top:.55pt;width:3.6pt;height:67pt;z-index:251698176;visibility:visible;mso-wrap-style:square;mso-wrap-distance-left:9pt;mso-wrap-distance-top:0;mso-wrap-distance-right:9pt;mso-wrap-distance-bottom:0;mso-position-horizontal:absolute;mso-position-horizontal-relative:text;mso-position-vertical:absolute;mso-position-vertical-relative:text;v-text-anchor:middle" o:gfxdata="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" adj="21020" fillcolor="#5b9bd5 [3204]" strokecolor="#1f4d78 [1604]" strokeweight="1pt"/>
             </w:pict>
           </mc:Fallback>
         </mc:AlternateContent>
@@ -7419,11 +7392,7 @@
           </mc:Choice>
           <mc:Fallback>
             <w:pict>
-              <v:shapetype w14:anchorId="5A346B15" id="_x0000_t109" coordsize="21600,21600" o:spt="109" path="m,l,21600r21600,l21600,xe">
-                <v:stroke joinstyle="miter"/>
-                <v:path gradientshapeok="t" o:connecttype="rect"/>
-              </v:shapetype>
-              <v:shape id="Akış Çizelgesi: İşlem 26" o:spid="_x0000_s1039" type="#_x0000_t109" style="position:absolute;margin-left:28.85pt;margin-top:21.9pt;width:53.3pt;height:27.3pt;z-index:251695104;visibility:visible;mso-wrap-style:square;mso-wrap-distance-left:9pt;mso-wrap-distance-top:0;mso-wrap-distance-right:9pt;mso-wrap-distance-bottom:0;mso-position-horizontal:absolute;mso-position-horizontal-relative:text;mso-position-vertical:absolute;mso-position-vertical-relative:text;v-text-anchor:middle" o:gfxdata="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" fillcolor="#5b9bd5 [3204]" strokecolor="#1f4d78 [1604]" strokeweight="1pt">
+              <v:shape w14:anchorId="5A346B15" id="Akış Çizelgesi: İşlem 26" o:spid="_x0000_s1039" type="#_x0000_t109" style="position:absolute;margin-left:28.85pt;margin-top:21.9pt;width:53.3pt;height:27.3pt;z-index:251695104;visibility:visible;mso-wrap-style:square;mso-wrap-distance-left:9pt;mso-wrap-distance-top:0;mso-wrap-distance-right:9pt;mso-wrap-distance-bottom:0;mso-position-horizontal:absolute;mso-position-horizontal-relative:text;mso-position-vertical:absolute;mso-position-vertical-relative:text;v-text-anchor:middle" o:gfxdata="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" fillcolor="#5b9bd5 [3204]" strokecolor="#1f4d78 [1604]" strokeweight="1pt">
                 <v:textbox>
                   <w:txbxContent>
                     <w:p>
@@ -7525,10 +7494,7 @@
                         <w:jc w:val="center"/>
                       </w:pPr>
                       <w:r>
-                        <w:t>İşem</w:t>
-                      </w:r>
-                      <w:r>
-                        <w:t>2</w:t>
+                        <w:t>İşem2</w:t>
                       </w:r>
                     </w:p>
                   </w:txbxContent>
@@ -7605,7 +7571,7 @@
           </mc:Choice>
           <mc:Fallback>
             <w:pict>
-              <v:shape w14:anchorId="02FAAC1A" id="Aşağı Ok 35" o:spid="_x0000_s1026" type="#_x0000_t67" style="position:absolute;margin-left:155.55pt;margin-top:5.9pt;width:3.55pt;height:14pt;z-index:251705344;visibility:visible;mso-wrap-style:square;mso-wrap-distance-left:9pt;mso-wrap-distance-top:0;mso-wrap-distance-right:9pt;mso-wrap-distance-bottom:0;mso-position-horizontal:absolute;mso-position-horizontal-relative:text;mso-position-vertical:absolute;mso-position-vertical-relative:text;v-text-anchor:middle" o:gfxdata="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" adj="18861" fillcolor="#5b9bd5 [3204]" strokecolor="#1f4d78 [1604]" strokeweight="1pt"/>
+              <v:shape w14:anchorId="658A4169" id="Aşağı Ok 35" o:spid="_x0000_s1026" type="#_x0000_t67" style="position:absolute;margin-left:155.55pt;margin-top:5.9pt;width:3.55pt;height:14pt;z-index:251705344;visibility:visible;mso-wrap-style:square;mso-wrap-distance-left:9pt;mso-wrap-distance-top:0;mso-wrap-distance-right:9pt;mso-wrap-distance-bottom:0;mso-position-horizontal:absolute;mso-position-horizontal-relative:text;mso-position-vertical:absolute;mso-position-vertical-relative:text;v-text-anchor:middle" o:gfxdata="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" adj="18861" fillcolor="#5b9bd5 [3204]" strokecolor="#1f4d78 [1604]" strokeweight="1pt"/>
             </w:pict>
           </mc:Fallback>
         </mc:AlternateContent>
@@ -7674,7 +7640,7 @@
           </mc:Choice>
           <mc:Fallback>
             <w:pict>
-              <v:shape w14:anchorId="4789B442" id="Sol Sağ Yukarı Ok 34" o:spid="_x0000_s1026" style="position:absolute;margin-left:54.05pt;margin-top:14.8pt;width:103pt;height:14pt;rotation:180;z-index:251704320;visibility:visible;mso-wrap-style:square;mso-wrap-distance-left:9pt;mso-wrap-distance-top:0;mso-wrap-distance-right:9pt;mso-wrap-distance-bottom:0;mso-position-horizontal:absolute;mso-position-horizontal-relative:text;mso-position-vertical:absolute;mso-position-vertical-relative:text;v-text-anchor:middle" coordsize="1308100,177800" o:gfxdata="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" path="m,133350l44450,88900r,22225l631825,111125r,-66675l609600,44450,654050,r44450,44450l676275,44450r,66675l1263650,111125r,-22225l1308100,133350r-44450,44450l1263650,155575r-1219200,l44450,177800,,133350xe" fillcolor="#5b9bd5 [3204]" strokecolor="#1f4d78 [1604]" strokeweight="1pt">
+              <v:shape w14:anchorId="45509250" id="Sol Sağ Yukarı Ok 34" o:spid="_x0000_s1026" style="position:absolute;margin-left:54.05pt;margin-top:14.8pt;width:103pt;height:14pt;rotation:180;z-index:251704320;visibility:visible;mso-wrap-style:square;mso-wrap-distance-left:9pt;mso-wrap-distance-top:0;mso-wrap-distance-right:9pt;mso-wrap-distance-bottom:0;mso-position-horizontal:absolute;mso-position-horizontal-relative:text;mso-position-vertical:absolute;mso-position-vertical-relative:text;v-text-anchor:middle" coordsize="1308100,177800" o:gfxdata="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" path="m,133350l44450,88900r,22225l631825,111125r,-66675l609600,44450,654050,r44450,44450l676275,44450r,66675l1263650,111125r,-22225l1308100,133350r-44450,44450l1263650,155575r-1219200,l44450,177800,,133350xe" fillcolor="#5b9bd5 [3204]" strokecolor="#1f4d78 [1604]" strokeweight="1pt">
                 <v:stroke joinstyle="miter"/>
                 <v:path arrowok="t" o:connecttype="custom" o:connectlocs="0,133350;44450,88900;44450,111125;631825,111125;631825,44450;609600,44450;654050,0;698500,44450;676275,44450;676275,111125;1263650,111125;1263650,88900;1308100,133350;1263650,177800;1263650,155575;44450,155575;44450,177800;0,133350" o:connectangles="0,0,0,0,0,0,0,0,0,0,0,0,0,0,0,0,0,0"/>
               </v:shape>
@@ -7746,7 +7712,7 @@
           </mc:Choice>
           <mc:Fallback>
             <w:pict>
-              <v:shape w14:anchorId="159545A4" id="Aşağı Ok 36" o:spid="_x0000_s1026" type="#_x0000_t67" style="position:absolute;margin-left:52.8pt;margin-top:2.95pt;width:3.6pt;height:14pt;z-index:251707392;visibility:visible;mso-wrap-style:square;mso-wrap-distance-left:9pt;mso-wrap-distance-top:0;mso-wrap-distance-right:9pt;mso-wrap-distance-bottom:0;mso-position-horizontal:absolute;mso-position-horizontal-relative:text;mso-position-vertical:absolute;mso-position-vertical-relative:text;v-text-anchor:middle" o:gfxdata="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" adj="18823" fillcolor="#5b9bd5 [3204]" strokecolor="#1f4d78 [1604]" strokeweight="1pt"/>
+              <v:shape w14:anchorId="4DEA0CFE" id="Aşağı Ok 36" o:spid="_x0000_s1026" type="#_x0000_t67" style="position:absolute;margin-left:52.8pt;margin-top:2.95pt;width:3.6pt;height:14pt;z-index:251707392;visibility:visible;mso-wrap-style:square;mso-wrap-distance-left:9pt;mso-wrap-distance-top:0;mso-wrap-distance-right:9pt;mso-wrap-distance-bottom:0;mso-position-horizontal:absolute;mso-position-horizontal-relative:text;mso-position-vertical:absolute;mso-position-vertical-relative:text;v-text-anchor:middle" o:gfxdata="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" adj="18823" fillcolor="#5b9bd5 [3204]" strokecolor="#1f4d78 [1604]" strokeweight="1pt"/>
             </w:pict>
           </mc:Fallback>
         </mc:AlternateContent>
@@ -8258,8 +8224,6 @@
       <w:r>
         <w:t>do</w:t>
       </w:r>
-      <w:bookmarkStart w:id="0" w:name="_GoBack"/>
-      <w:bookmarkEnd w:id="0"/>
       <w:proofErr w:type="gramEnd"/>
       <w:r>
         <w:t xml:space="preserve"> {</w:t>
@@ -8313,13 +8277,135 @@
         <w:br w:type="page"/>
       </w:r>
     </w:p>
+    <w:p>
+      <w:pPr>
+        <w:rPr>
+          <w:rFonts w:ascii="Arial" w:eastAsia="Arial" w:hAnsi="Arial" w:cs="Arial"/>
+          <w:lang w:eastAsia="zh-CN"/>
+        </w:rPr>
+      </w:pPr>
+      <w:r>
+        <w:lastRenderedPageBreak/>
+        <w:t>└</w:t>
+      </w:r>
+      <w:r>
+        <w:rPr>
+          <w:rFonts w:ascii="Arial" w:eastAsia="Arial" w:hint="eastAsia"/>
+        </w:rPr>
+        <w:t>║</w:t>
+      </w:r>
+    </w:p>
     <w:p/>
+    <w:p/>
     <w:p>
       <w:r>
         <w:t>Matris çarpımı</w:t>
       </w:r>
     </w:p>
     <w:p/>
+    <w:p>
+      <w:r>
+        <w:t>A11 a12 a13</w:t>
+      </w:r>
+    </w:p>
+    <w:p>
+      <w:r>
+        <w:t>A21 a22 a23</w:t>
+      </w:r>
+    </w:p>
+    <w:p>
+      <w:r>
+        <w:t>A31 a32 a33</w:t>
+      </w:r>
+    </w:p>
+    <w:p>
+      <w:proofErr w:type="gramStart"/>
+      <w:r>
+        <w:t>x</w:t>
+      </w:r>
+      <w:proofErr w:type="gramEnd"/>
+    </w:p>
+    <w:p>
+      <w:r>
+        <w:t>B</w:t>
+      </w:r>
+      <w:r>
+        <w:t xml:space="preserve">11 </w:t>
+      </w:r>
+      <w:r>
+        <w:t>b</w:t>
+      </w:r>
+      <w:r>
+        <w:t xml:space="preserve">12 </w:t>
+      </w:r>
+      <w:r>
+        <w:t>b</w:t>
+      </w:r>
+      <w:r>
+        <w:t>13</w:t>
+      </w:r>
+    </w:p>
+    <w:p>
+      <w:r>
+        <w:t>B</w:t>
+      </w:r>
+      <w:r>
+        <w:t xml:space="preserve">21 </w:t>
+      </w:r>
+      <w:r>
+        <w:t>b</w:t>
+      </w:r>
+      <w:r>
+        <w:t xml:space="preserve">22 </w:t>
+      </w:r>
+      <w:r>
+        <w:t>b</w:t>
+      </w:r>
+      <w:r>
+        <w:t>23</w:t>
+      </w:r>
+    </w:p>
+    <w:p>
+      <w:r>
+        <w:t>B</w:t>
+      </w:r>
+      <w:r>
+        <w:t xml:space="preserve">31 </w:t>
+      </w:r>
+      <w:r>
+        <w:t>b</w:t>
+      </w:r>
+      <w:r>
+        <w:t xml:space="preserve">32 </w:t>
+      </w:r>
+      <w:r>
+        <w:t>b</w:t>
+      </w:r>
+      <w:r>
+        <w:t>33</w:t>
+      </w:r>
+    </w:p>
+    <w:p>
+      <w:r>
+        <w:t>=</w:t>
+      </w:r>
+    </w:p>
+    <w:p>
+      <w:r>
+        <w:t>C</w:t>
+      </w:r>
+      <w:bookmarkStart w:id="0" w:name="_GoBack"/>
+      <w:bookmarkEnd w:id="0"/>
+      <w:r>
+        <w:t>11,(A11*b11+a12*b21+a13*b31)  c12,(a11*b12+a12*b22+a13*b32) c13,(a11*b13+a12*b23+a13*b33)</w:t>
+      </w:r>
+    </w:p>
+    <w:p/>
+    <w:p>
+      <w:r>
+        <w:t>C12,</w:t>
+      </w:r>
+    </w:p>
     <w:p>
       <m:oMathPara>
         <m:oMath>
@@ -8662,7 +8748,7 @@
   <w:docDefaults>
     <w:rPrDefault>
       <w:rPr>
-        <w:rFonts w:asciiTheme="minorHAnsi" w:eastAsiaTheme="minorHAnsi" w:hAnsiTheme="minorHAnsi" w:cstheme="minorBidi"/>
+        <w:rFonts w:asciiTheme="minorHAnsi" w:eastAsia="SimSun" w:hAnsiTheme="minorHAnsi" w:cstheme="minorBidi"/>
         <w:sz w:val="22"/>
         <w:szCs w:val="22"/>
         <w:lang w:val="tr-TR" w:eastAsia="en-US" w:bidi="ar-SA"/>
